--- a/documents/게임기획서.docx
+++ b/documents/게임기획서.docx
@@ -121,12 +121,21 @@
           <w:szCs w:val="22"/>
         </w:rPr>
       </w:pPr>
-      <w:r>
-        <w:rPr>
-          <w:rFonts w:hint="eastAsia"/>
-          <w:szCs w:val="22"/>
-        </w:rPr>
-        <w:t xml:space="preserve">학번 : </w:t>
+      <w:proofErr w:type="gramStart"/>
+      <w:r>
+        <w:rPr>
+          <w:rFonts w:hint="eastAsia"/>
+          <w:szCs w:val="22"/>
+        </w:rPr>
+        <w:t>학번 :</w:t>
+      </w:r>
+      <w:proofErr w:type="gramEnd"/>
+      <w:r>
+        <w:rPr>
+          <w:rFonts w:hint="eastAsia"/>
+          <w:szCs w:val="22"/>
+        </w:rPr>
+        <w:t xml:space="preserve"> </w:t>
       </w:r>
       <w:r>
         <w:rPr>
@@ -185,12 +194,21 @@
           <w:szCs w:val="22"/>
         </w:rPr>
       </w:pPr>
-      <w:r>
-        <w:rPr>
-          <w:rFonts w:hint="eastAsia"/>
-          <w:szCs w:val="22"/>
-        </w:rPr>
-        <w:t>이름 : 경태환,</w:t>
+      <w:proofErr w:type="gramStart"/>
+      <w:r>
+        <w:rPr>
+          <w:rFonts w:hint="eastAsia"/>
+          <w:szCs w:val="22"/>
+        </w:rPr>
+        <w:t>이름 :</w:t>
+      </w:r>
+      <w:proofErr w:type="gramEnd"/>
+      <w:r>
+        <w:rPr>
+          <w:rFonts w:hint="eastAsia"/>
+          <w:szCs w:val="22"/>
+        </w:rPr>
+        <w:t xml:space="preserve"> 경태환,</w:t>
       </w:r>
       <w:r>
         <w:rPr>
@@ -204,8 +222,17 @@
           <w:rFonts w:hint="eastAsia"/>
           <w:szCs w:val="22"/>
         </w:rPr>
-        <w:t>이수현, 김상효</w:t>
-      </w:r>
+        <w:t xml:space="preserve">이수현, </w:t>
+      </w:r>
+      <w:proofErr w:type="spellStart"/>
+      <w:r>
+        <w:rPr>
+          <w:rFonts w:hint="eastAsia"/>
+          <w:szCs w:val="22"/>
+        </w:rPr>
+        <w:t>김상효</w:t>
+      </w:r>
+      <w:proofErr w:type="spellEnd"/>
     </w:p>
     <w:p>
       <w:pPr>
@@ -219,7 +246,15 @@
           <w:rFonts w:hint="eastAsia"/>
           <w:szCs w:val="22"/>
         </w:rPr>
-        <w:t>담당 교수</w:t>
+        <w:t xml:space="preserve">담당 </w:t>
+      </w:r>
+      <w:proofErr w:type="gramStart"/>
+      <w:r>
+        <w:rPr>
+          <w:rFonts w:hint="eastAsia"/>
+          <w:szCs w:val="22"/>
+        </w:rPr>
+        <w:t>교수</w:t>
       </w:r>
       <w:r>
         <w:rPr>
@@ -233,7 +268,31 @@
           <w:rFonts w:hint="eastAsia"/>
           <w:szCs w:val="22"/>
         </w:rPr>
-        <w:t xml:space="preserve"> : 김경철 교수님</w:t>
+        <w:t xml:space="preserve"> :</w:t>
+      </w:r>
+      <w:proofErr w:type="gramEnd"/>
+      <w:r>
+        <w:rPr>
+          <w:rFonts w:hint="eastAsia"/>
+          <w:szCs w:val="22"/>
+        </w:rPr>
+        <w:t xml:space="preserve"> </w:t>
+      </w:r>
+      <w:proofErr w:type="spellStart"/>
+      <w:r>
+        <w:rPr>
+          <w:rFonts w:hint="eastAsia"/>
+          <w:szCs w:val="22"/>
+        </w:rPr>
+        <w:t>김경철</w:t>
+      </w:r>
+      <w:proofErr w:type="spellEnd"/>
+      <w:r>
+        <w:rPr>
+          <w:rFonts w:hint="eastAsia"/>
+          <w:szCs w:val="22"/>
+        </w:rPr>
+        <w:t xml:space="preserve"> 교수님</w:t>
       </w:r>
     </w:p>
     <w:p>
@@ -253,14 +312,34 @@
       </w:pPr>
     </w:p>
     <w:p>
-      <w:r>
-        <w:rPr>
-          <w:rFonts w:hint="eastAsia"/>
+      <w:pPr>
+        <w:rPr>
+          <w:b/>
+          <w:bCs/>
+          <w:sz w:val="28"/>
+          <w:szCs w:val="32"/>
+        </w:rPr>
+      </w:pPr>
+      <w:proofErr w:type="spellStart"/>
+      <w:r>
+        <w:rPr>
+          <w:rFonts w:hint="eastAsia"/>
+          <w:b/>
+          <w:bCs/>
+          <w:sz w:val="28"/>
+          <w:szCs w:val="32"/>
         </w:rPr>
         <w:lastRenderedPageBreak/>
         <w:t>Ⅰ</w:t>
       </w:r>
-      <w:r>
+      <w:proofErr w:type="spellEnd"/>
+      <w:r>
+        <w:rPr>
+          <w:b/>
+          <w:bCs/>
+          <w:sz w:val="28"/>
+          <w:szCs w:val="32"/>
+        </w:rPr>
         <w:t>. 게임 개요</w:t>
       </w:r>
     </w:p>
@@ -271,25 +350,47 @@
     </w:p>
     <w:p>
       <w:r>
-        <w:t xml:space="preserve"> 1) 게임 제목</w:t>
-      </w:r>
-      <w:r>
-        <w:rPr>
-          <w:rFonts w:hint="eastAsia"/>
-        </w:rPr>
-        <w:t xml:space="preserve"> : Twogether</w:t>
+        <w:t xml:space="preserve"> 1) 게임 </w:t>
+      </w:r>
+      <w:proofErr w:type="gramStart"/>
+      <w:r>
+        <w:t>제목</w:t>
+      </w:r>
+      <w:r>
+        <w:rPr>
+          <w:rFonts w:hint="eastAsia"/>
+        </w:rPr>
+        <w:t xml:space="preserve"> :</w:t>
+      </w:r>
+      <w:proofErr w:type="gramEnd"/>
+      <w:r>
+        <w:rPr>
+          <w:rFonts w:hint="eastAsia"/>
+        </w:rPr>
+        <w:t xml:space="preserve"> Twogether</w:t>
       </w:r>
     </w:p>
     <w:p/>
     <w:p>
       <w:r>
-        <w:t xml:space="preserve"> 2) 플랫폼</w:t>
-      </w:r>
-      <w:r>
-        <w:rPr>
-          <w:rFonts w:hint="eastAsia"/>
-        </w:rPr>
-        <w:t xml:space="preserve"> : Windows</w:t>
+        <w:t xml:space="preserve"> 2) </w:t>
+      </w:r>
+      <w:proofErr w:type="gramStart"/>
+      <w:r>
+        <w:t>플랫폼</w:t>
+      </w:r>
+      <w:r>
+        <w:rPr>
+          <w:rFonts w:hint="eastAsia"/>
+        </w:rPr>
+        <w:t xml:space="preserve"> :</w:t>
+      </w:r>
+      <w:proofErr w:type="gramEnd"/>
+      <w:r>
+        <w:rPr>
+          <w:rFonts w:hint="eastAsia"/>
+        </w:rPr>
+        <w:t xml:space="preserve"> Windows</w:t>
       </w:r>
     </w:p>
     <w:p>
@@ -315,7 +416,23 @@
           <w:sz w:val="20"/>
           <w:szCs w:val="22"/>
         </w:rPr>
-        <w:t>게임이 완성 될 시기인 내년을 기준으로 한 STEEP 분석을 통해서 게임을 기획하였다.</w:t>
+        <w:t xml:space="preserve">게임이 </w:t>
+      </w:r>
+      <w:proofErr w:type="gramStart"/>
+      <w:r>
+        <w:rPr>
+          <w:sz w:val="20"/>
+          <w:szCs w:val="22"/>
+        </w:rPr>
+        <w:t>완성 될</w:t>
+      </w:r>
+      <w:proofErr w:type="gramEnd"/>
+      <w:r>
+        <w:rPr>
+          <w:sz w:val="20"/>
+          <w:szCs w:val="22"/>
+        </w:rPr>
+        <w:t xml:space="preserve"> 시기인 내년을 기준으로 한 STEEP 분석을 통해서 게임을 기획하였다.</w:t>
       </w:r>
       <w:r>
         <w:rPr>
@@ -641,43 +758,105 @@
       </w:r>
     </w:p>
     <w:p>
-      <w:r>
-        <w:rPr>
-          <w:rFonts w:hint="eastAsia"/>
-        </w:rPr>
-        <w:t>WASD : 이동</w:t>
-      </w:r>
-    </w:p>
-    <w:p>
-      <w:r>
-        <w:rPr>
-          <w:rFonts w:hint="eastAsia"/>
-        </w:rPr>
-        <w:t>E : 상호작용</w:t>
-      </w:r>
-    </w:p>
-    <w:p>
-      <w:r>
-        <w:rPr>
-          <w:rFonts w:hint="eastAsia"/>
-        </w:rPr>
-        <w:t>마우스 회전 : 시점 전환</w:t>
-      </w:r>
-    </w:p>
-    <w:p>
-      <w:r>
-        <w:rPr>
-          <w:rFonts w:hint="eastAsia"/>
-        </w:rPr>
-        <w:t>좌클릭 : 기본공격</w:t>
-      </w:r>
-    </w:p>
-    <w:p>
-      <w:r>
-        <w:rPr>
-          <w:rFonts w:hint="eastAsia"/>
-        </w:rPr>
-        <w:t>우클릭 : 조준</w:t>
+      <w:proofErr w:type="gramStart"/>
+      <w:r>
+        <w:rPr>
+          <w:rFonts w:hint="eastAsia"/>
+        </w:rPr>
+        <w:t>WASD :</w:t>
+      </w:r>
+      <w:proofErr w:type="gramEnd"/>
+      <w:r>
+        <w:rPr>
+          <w:rFonts w:hint="eastAsia"/>
+        </w:rPr>
+        <w:t xml:space="preserve"> 이동</w:t>
+      </w:r>
+    </w:p>
+    <w:p>
+      <w:proofErr w:type="gramStart"/>
+      <w:r>
+        <w:rPr>
+          <w:rFonts w:hint="eastAsia"/>
+        </w:rPr>
+        <w:t>E :</w:t>
+      </w:r>
+      <w:proofErr w:type="gramEnd"/>
+      <w:r>
+        <w:rPr>
+          <w:rFonts w:hint="eastAsia"/>
+        </w:rPr>
+        <w:t xml:space="preserve"> 상호작용</w:t>
+      </w:r>
+    </w:p>
+    <w:p>
+      <w:r>
+        <w:rPr>
+          <w:rFonts w:hint="eastAsia"/>
+        </w:rPr>
+        <w:t xml:space="preserve">마우스 </w:t>
+      </w:r>
+      <w:proofErr w:type="gramStart"/>
+      <w:r>
+        <w:rPr>
+          <w:rFonts w:hint="eastAsia"/>
+        </w:rPr>
+        <w:t>회전 :</w:t>
+      </w:r>
+      <w:proofErr w:type="gramEnd"/>
+      <w:r>
+        <w:rPr>
+          <w:rFonts w:hint="eastAsia"/>
+        </w:rPr>
+        <w:t xml:space="preserve"> 시점 전환</w:t>
+      </w:r>
+    </w:p>
+    <w:p>
+      <w:proofErr w:type="spellStart"/>
+      <w:proofErr w:type="gramStart"/>
+      <w:r>
+        <w:rPr>
+          <w:rFonts w:hint="eastAsia"/>
+        </w:rPr>
+        <w:t>좌클릭</w:t>
+      </w:r>
+      <w:proofErr w:type="spellEnd"/>
+      <w:r>
+        <w:rPr>
+          <w:rFonts w:hint="eastAsia"/>
+        </w:rPr>
+        <w:t xml:space="preserve"> :</w:t>
+      </w:r>
+      <w:proofErr w:type="gramEnd"/>
+      <w:r>
+        <w:rPr>
+          <w:rFonts w:hint="eastAsia"/>
+        </w:rPr>
+        <w:t xml:space="preserve"> 기본공격</w:t>
+      </w:r>
+    </w:p>
+    <w:p>
+      <w:proofErr w:type="spellStart"/>
+      <w:proofErr w:type="gramStart"/>
+      <w:r>
+        <w:rPr>
+          <w:rFonts w:hint="eastAsia"/>
+        </w:rPr>
+        <w:t>우클릭</w:t>
+      </w:r>
+      <w:proofErr w:type="spellEnd"/>
+      <w:r>
+        <w:rPr>
+          <w:rFonts w:hint="eastAsia"/>
+        </w:rPr>
+        <w:t xml:space="preserve"> :</w:t>
+      </w:r>
+      <w:proofErr w:type="gramEnd"/>
+      <w:r>
+        <w:rPr>
+          <w:rFonts w:hint="eastAsia"/>
+        </w:rPr>
+        <w:t xml:space="preserve"> 조준</w:t>
       </w:r>
     </w:p>
     <w:p>
@@ -686,31 +865,69 @@
           <w:rFonts w:hint="eastAsia"/>
         </w:rPr>
         <w:lastRenderedPageBreak/>
-        <w:t>1,2,3,4 : 스킬</w:t>
-      </w:r>
-    </w:p>
-    <w:p>
-      <w:r>
-        <w:rPr>
-          <w:rFonts w:hint="eastAsia"/>
-        </w:rPr>
-        <w:t>SPACE : 점프</w:t>
-      </w:r>
-    </w:p>
-    <w:p>
-      <w:r>
-        <w:rPr>
-          <w:rFonts w:hint="eastAsia"/>
-        </w:rPr>
-        <w:t>SHIFT : 달리기</w:t>
-      </w:r>
-    </w:p>
-    <w:p>
-      <w:r>
-        <w:rPr>
-          <w:rFonts w:hint="eastAsia"/>
-        </w:rPr>
-        <w:t>CONTROL : 구르기</w:t>
+        <w:t>1,2,3,</w:t>
+      </w:r>
+      <w:proofErr w:type="gramStart"/>
+      <w:r>
+        <w:rPr>
+          <w:rFonts w:hint="eastAsia"/>
+        </w:rPr>
+        <w:t>4 :</w:t>
+      </w:r>
+      <w:proofErr w:type="gramEnd"/>
+      <w:r>
+        <w:rPr>
+          <w:rFonts w:hint="eastAsia"/>
+        </w:rPr>
+        <w:t xml:space="preserve"> 스킬</w:t>
+      </w:r>
+    </w:p>
+    <w:p>
+      <w:proofErr w:type="gramStart"/>
+      <w:r>
+        <w:rPr>
+          <w:rFonts w:hint="eastAsia"/>
+        </w:rPr>
+        <w:t>SPACE :</w:t>
+      </w:r>
+      <w:proofErr w:type="gramEnd"/>
+      <w:r>
+        <w:rPr>
+          <w:rFonts w:hint="eastAsia"/>
+        </w:rPr>
+        <w:t xml:space="preserve"> 점프</w:t>
+      </w:r>
+    </w:p>
+    <w:p>
+      <w:proofErr w:type="gramStart"/>
+      <w:r>
+        <w:rPr>
+          <w:rFonts w:hint="eastAsia"/>
+        </w:rPr>
+        <w:t>SHIFT :</w:t>
+      </w:r>
+      <w:proofErr w:type="gramEnd"/>
+      <w:r>
+        <w:rPr>
+          <w:rFonts w:hint="eastAsia"/>
+        </w:rPr>
+        <w:t xml:space="preserve"> 달리기</w:t>
+      </w:r>
+    </w:p>
+    <w:p>
+      <w:proofErr w:type="gramStart"/>
+      <w:r>
+        <w:rPr>
+          <w:rFonts w:hint="eastAsia"/>
+        </w:rPr>
+        <w:t>CONTROL :</w:t>
+      </w:r>
+      <w:proofErr w:type="gramEnd"/>
+      <w:r>
+        <w:rPr>
+          <w:rFonts w:hint="eastAsia"/>
+        </w:rPr>
+        <w:t xml:space="preserve"> 구르기</w:t>
       </w:r>
     </w:p>
     <w:p/>
@@ -780,14 +997,34 @@
     <w:p/>
     <w:p/>
     <w:p>
-      <w:r>
-        <w:rPr>
-          <w:rFonts w:hint="eastAsia"/>
+      <w:pPr>
+        <w:rPr>
+          <w:b/>
+          <w:bCs/>
+          <w:sz w:val="28"/>
+          <w:szCs w:val="32"/>
+        </w:rPr>
+      </w:pPr>
+      <w:proofErr w:type="spellStart"/>
+      <w:r>
+        <w:rPr>
+          <w:rFonts w:hint="eastAsia"/>
+          <w:b/>
+          <w:bCs/>
+          <w:sz w:val="28"/>
+          <w:szCs w:val="32"/>
         </w:rPr>
         <w:lastRenderedPageBreak/>
         <w:t>Ⅱ</w:t>
       </w:r>
-      <w:r>
+      <w:proofErr w:type="spellEnd"/>
+      <w:r>
+        <w:rPr>
+          <w:b/>
+          <w:bCs/>
+          <w:sz w:val="28"/>
+          <w:szCs w:val="32"/>
+        </w:rPr>
         <w:t xml:space="preserve">. 게임 소개 </w:t>
       </w:r>
     </w:p>
@@ -804,7 +1041,15 @@
         <w:tab/>
       </w:r>
       <w:r>
-        <w:t>전쟁을 일으킨 나라 A , 침략당한 나라 B 존재</w:t>
+        <w:t xml:space="preserve">전쟁을 일으킨 나라 </w:t>
+      </w:r>
+      <w:proofErr w:type="gramStart"/>
+      <w:r>
+        <w:t>A ,</w:t>
+      </w:r>
+      <w:proofErr w:type="gramEnd"/>
+      <w:r>
+        <w:t xml:space="preserve"> 침략당한 나라 B 존재</w:t>
       </w:r>
     </w:p>
     <w:p>
@@ -812,7 +1057,15 @@
         <w:ind w:left="800"/>
       </w:pPr>
       <w:r>
-        <w:t>플레이어들은 B 나라의 편에 서서 전쟁을 끝내기 위해 노력. 마지막 A나라의 최심부에 침입해 보스를 잡으면 게임 끝</w:t>
+        <w:t xml:space="preserve">플레이어들은 B 나라의 편에 서서 전쟁을 끝내기 위해 노력. 마지막 A나라의 </w:t>
+      </w:r>
+      <w:proofErr w:type="spellStart"/>
+      <w:r>
+        <w:t>최심부에</w:t>
+      </w:r>
+      <w:proofErr w:type="spellEnd"/>
+      <w:r>
+        <w:t xml:space="preserve"> 침입해 보스를 잡으면 게임 끝</w:t>
       </w:r>
     </w:p>
     <w:p/>
@@ -967,91 +1220,1578 @@
     <w:p/>
     <w:p/>
     <w:p>
+      <w:pPr>
+        <w:rPr>
+          <w:b/>
+          <w:bCs/>
+          <w:sz w:val="28"/>
+          <w:szCs w:val="32"/>
+        </w:rPr>
+      </w:pPr>
+      <w:proofErr w:type="spellStart"/>
+      <w:r>
+        <w:rPr>
+          <w:rFonts w:hint="eastAsia"/>
+          <w:b/>
+          <w:bCs/>
+          <w:sz w:val="28"/>
+          <w:szCs w:val="32"/>
+        </w:rPr>
+        <w:t>Ⅲ</w:t>
+      </w:r>
+      <w:proofErr w:type="spellEnd"/>
+      <w:r>
+        <w:rPr>
+          <w:b/>
+          <w:bCs/>
+          <w:sz w:val="28"/>
+          <w:szCs w:val="32"/>
+        </w:rPr>
+        <w:t>. 게임 컨텐츠</w:t>
+      </w:r>
+    </w:p>
+    <w:p>
+      <w:pPr>
+        <w:ind w:firstLineChars="100" w:firstLine="220"/>
+      </w:pPr>
+      <w:r>
+        <w:t>1) 컨텐츠</w:t>
+      </w:r>
+    </w:p>
+    <w:p>
+      <w:r>
+        <w:rPr>
+          <w:rFonts w:hint="eastAsia"/>
+        </w:rPr>
+        <w:t>퍼즐요소 3개</w:t>
+      </w:r>
+    </w:p>
+    <w:p>
+      <w:r>
+        <w:rPr>
+          <w:rFonts w:hint="eastAsia"/>
+        </w:rPr>
+        <w:t>중간보스 1, 최종보스 1</w:t>
+      </w:r>
+    </w:p>
+    <w:p>
+      <w:r>
+        <w:rPr>
+          <w:rFonts w:hint="eastAsia"/>
+        </w:rPr>
+        <w:t>일반 몬스터 5종</w:t>
+      </w:r>
+    </w:p>
+    <w:p>
+      <w:r>
+        <w:rPr>
+          <w:rFonts w:hint="eastAsia"/>
+        </w:rPr>
+        <w:t>무기 강화</w:t>
+      </w:r>
+    </w:p>
+    <w:p>
+      <w:proofErr w:type="gramStart"/>
+      <w:r>
+        <w:rPr>
+          <w:rFonts w:hint="eastAsia"/>
+        </w:rPr>
+        <w:t xml:space="preserve">맵 </w:t>
+      </w:r>
+      <w:r>
+        <w:rPr>
+          <w:rFonts w:hint="eastAsia"/>
+        </w:rPr>
+        <w:t>:</w:t>
+      </w:r>
+      <w:proofErr w:type="gramEnd"/>
+      <w:r>
+        <w:rPr>
+          <w:rFonts w:hint="eastAsia"/>
+        </w:rPr>
+        <w:t xml:space="preserve"> </w:t>
+      </w:r>
+      <w:r>
+        <w:t>던전 3개</w:t>
+      </w:r>
+      <w:r>
+        <w:rPr>
+          <w:rFonts w:hint="eastAsia"/>
+        </w:rPr>
+        <w:t>, 중립지역 1개</w:t>
+      </w:r>
+    </w:p>
+    <w:p>
+      <w:pPr>
+        <w:rPr>
+          <w:rFonts w:hint="eastAsia"/>
+        </w:rPr>
+      </w:pPr>
+    </w:p>
+    <w:p>
+      <w:pPr>
+        <w:rPr>
+          <w:b/>
+          <w:bCs/>
+          <w:sz w:val="28"/>
+          <w:szCs w:val="32"/>
+        </w:rPr>
+      </w:pPr>
+      <w:proofErr w:type="spellStart"/>
+      <w:r>
+        <w:rPr>
+          <w:rFonts w:hint="eastAsia"/>
+          <w:b/>
+          <w:bCs/>
+          <w:sz w:val="28"/>
+          <w:szCs w:val="32"/>
+        </w:rPr>
+        <w:t>Ⅳ</w:t>
+      </w:r>
+      <w:proofErr w:type="spellEnd"/>
+      <w:r>
+        <w:rPr>
+          <w:b/>
+          <w:bCs/>
+          <w:sz w:val="28"/>
+          <w:szCs w:val="32"/>
+        </w:rPr>
+        <w:t xml:space="preserve">. </w:t>
+      </w:r>
+      <w:r>
+        <w:rPr>
+          <w:rFonts w:hint="eastAsia"/>
+          <w:b/>
+          <w:bCs/>
+          <w:sz w:val="28"/>
+          <w:szCs w:val="32"/>
+        </w:rPr>
+        <w:t>유사 게임 분석 및 차별성</w:t>
+      </w:r>
+    </w:p>
+    <w:p>
+      <w:pPr>
+        <w:rPr>
+          <w:rFonts w:hint="eastAsia"/>
+          <w:b/>
+          <w:bCs/>
+          <w:sz w:val="28"/>
+          <w:szCs w:val="32"/>
+        </w:rPr>
+      </w:pPr>
+      <w:r>
+        <w:rPr>
+          <w:rFonts w:hint="eastAsia"/>
+          <w:b/>
+          <w:bCs/>
+          <w:sz w:val="28"/>
+          <w:szCs w:val="32"/>
+        </w:rPr>
+        <w:t>1.</w:t>
+      </w:r>
+      <w:r>
+        <w:rPr>
+          <w:rFonts w:hint="eastAsia"/>
+          <w:b/>
+          <w:bCs/>
+          <w:sz w:val="28"/>
+          <w:szCs w:val="32"/>
+        </w:rPr>
+        <w:t>It Takes Two</w:t>
+      </w:r>
+    </w:p>
+    <w:p>
+      <w:r>
+        <w:rPr>
+          <w:rFonts w:hint="eastAsia"/>
+        </w:rPr>
+        <w:t xml:space="preserve">1) </w:t>
+      </w:r>
+      <w:r>
+        <w:rPr>
+          <w:rFonts w:hint="eastAsia"/>
+        </w:rPr>
+        <w:t>스토리</w:t>
+      </w:r>
+      <w:r>
+        <w:t xml:space="preserve"> </w:t>
+      </w:r>
+    </w:p>
+    <w:p>
+      <w:r>
+        <w:rPr>
+          <w:rFonts w:hint="eastAsia"/>
+        </w:rPr>
+        <w:t>이혼</w:t>
+      </w:r>
+      <w:r>
+        <w:t xml:space="preserve"> 위기에 있는 부부의 딸이 아빠와 엄마의 사이가 좋아지기를 원하는 </w:t>
+      </w:r>
+      <w:proofErr w:type="spellStart"/>
+      <w:r>
+        <w:t>소원을빈다</w:t>
+      </w:r>
+      <w:proofErr w:type="spellEnd"/>
+      <w:r>
+        <w:t>.</w:t>
+      </w:r>
+      <w:r>
+        <w:rPr>
+          <w:rFonts w:hint="eastAsia"/>
+        </w:rPr>
+        <w:t xml:space="preserve"> 마법의</w:t>
+      </w:r>
+      <w:r>
+        <w:t xml:space="preserve"> 책이 이 소원을 듣고 부부를 인형으로 바꾼 뒤 여러 모험을 끌고 다닌다.</w:t>
+      </w:r>
+    </w:p>
+    <w:p/>
+    <w:p>
+      <w:r>
+        <w:rPr>
+          <w:rFonts w:hint="eastAsia"/>
+        </w:rPr>
+        <w:t xml:space="preserve">2) </w:t>
+      </w:r>
+      <w:r>
+        <w:rPr>
+          <w:rFonts w:hint="eastAsia"/>
+        </w:rPr>
+        <w:t>특징</w:t>
+      </w:r>
+    </w:p>
+    <w:p>
+      <w:r>
+        <w:rPr>
+          <w:rFonts w:hint="eastAsia"/>
+        </w:rPr>
+        <w:t>분할</w:t>
+      </w:r>
+      <w:r>
+        <w:t xml:space="preserve"> 화면을 이용해 두 플레이어의 화면을 동시에 출력한다.</w:t>
+      </w:r>
+    </w:p>
+    <w:p>
+      <w:r>
+        <w:rPr>
+          <w:rFonts w:hint="eastAsia"/>
+        </w:rPr>
+        <w:t>창의적인</w:t>
+      </w:r>
+      <w:r>
+        <w:t xml:space="preserve"> 방법의 광범위한 퍼즐 요소를 가지고 있다.</w:t>
+      </w:r>
+    </w:p>
+    <w:p>
+      <w:proofErr w:type="spellStart"/>
+      <w:r>
+        <w:rPr>
+          <w:rFonts w:hint="eastAsia"/>
+        </w:rPr>
+        <w:t>카툰</w:t>
+      </w:r>
+      <w:proofErr w:type="spellEnd"/>
+      <w:r>
+        <w:t xml:space="preserve"> 느낌의 그래픽이지만 유치하지 않고 다양한 색감을 통해 다채롭고 섬세한그래픽.</w:t>
+      </w:r>
+    </w:p>
+    <w:p>
+      <w:r>
+        <w:rPr>
+          <w:rFonts w:hint="eastAsia"/>
+        </w:rPr>
+        <w:t>매</w:t>
+      </w:r>
+      <w:r>
+        <w:t xml:space="preserve"> 스테이지마다 다양한 테마로 </w:t>
+      </w:r>
+      <w:proofErr w:type="spellStart"/>
+      <w:r>
+        <w:t>구성되어있다</w:t>
+      </w:r>
+      <w:proofErr w:type="spellEnd"/>
+      <w:r>
+        <w:t>.</w:t>
+      </w:r>
+    </w:p>
+    <w:p/>
+    <w:p>
+      <w:pPr>
+        <w:rPr>
+          <w:rFonts w:hint="eastAsia"/>
+        </w:rPr>
+      </w:pPr>
+      <w:r>
+        <w:rPr>
+          <w:rFonts w:hint="eastAsia"/>
+        </w:rPr>
+        <w:t xml:space="preserve">3) </w:t>
+      </w:r>
+      <w:r>
+        <w:rPr>
+          <w:rFonts w:hint="eastAsia"/>
+        </w:rPr>
+        <w:t>재미요소</w:t>
+      </w:r>
+    </w:p>
+    <w:p>
+      <w:proofErr w:type="gramStart"/>
+      <w:r>
+        <w:rPr>
+          <w:rFonts w:hint="eastAsia"/>
+        </w:rPr>
+        <w:t>캐릭터별로</w:t>
+      </w:r>
+      <w:r>
+        <w:t xml:space="preserve">  하는</w:t>
+      </w:r>
+      <w:proofErr w:type="gramEnd"/>
+      <w:r>
+        <w:rPr>
+          <w:rFonts w:hint="eastAsia"/>
+        </w:rPr>
+        <w:t xml:space="preserve"> </w:t>
+      </w:r>
+      <w:r>
+        <w:t xml:space="preserve">일이 명확히 구분되지 않은 스테이지도 존재하지만, 대부분 캐릭터 역할을 확실히 </w:t>
+      </w:r>
+      <w:proofErr w:type="spellStart"/>
+      <w:r>
+        <w:t>구분해놓음</w:t>
+      </w:r>
+      <w:proofErr w:type="spellEnd"/>
+    </w:p>
+    <w:p>
+      <w:r>
+        <w:t>-&gt;2회차를 가능하게 하는 부분</w:t>
+      </w:r>
+    </w:p>
+    <w:p>
       <w:r>
         <w:rPr>
           <w:rFonts w:hint="eastAsia"/>
         </w:rPr>
         <w:lastRenderedPageBreak/>
-        <w:t>Ⅲ</w:t>
-      </w:r>
-      <w:r>
-        <w:t>. 게임 컨텐츠</w:t>
-      </w:r>
-    </w:p>
-    <w:p>
-      <w:pPr>
-        <w:ind w:firstLineChars="100" w:firstLine="220"/>
-      </w:pPr>
-      <w:r>
-        <w:t>1) 컨텐츠</w:t>
-      </w:r>
-    </w:p>
-    <w:p>
-      <w:r>
-        <w:rPr>
-          <w:rFonts w:hint="eastAsia"/>
-        </w:rPr>
-        <w:t>퍼즐요소 3개</w:t>
-      </w:r>
-    </w:p>
-    <w:p>
-      <w:r>
-        <w:rPr>
-          <w:rFonts w:hint="eastAsia"/>
-        </w:rPr>
-        <w:t>중간보스 1, 최종보스 1</w:t>
-      </w:r>
-    </w:p>
-    <w:p>
-      <w:r>
-        <w:rPr>
-          <w:rFonts w:hint="eastAsia"/>
-        </w:rPr>
-        <w:t>일반 몬스터 5종</w:t>
-      </w:r>
-    </w:p>
-    <w:p>
-      <w:r>
-        <w:rPr>
-          <w:rFonts w:hint="eastAsia"/>
-        </w:rPr>
-        <w:t>무기 강화</w:t>
-      </w:r>
-    </w:p>
-    <w:p>
-      <w:r>
-        <w:rPr>
-          <w:rFonts w:hint="eastAsia"/>
-        </w:rPr>
-        <w:t xml:space="preserve">맵 </w:t>
-      </w:r>
-      <w:r>
-        <w:rPr>
-          <w:rFonts w:hint="eastAsia"/>
-        </w:rPr>
-        <w:t xml:space="preserve">: </w:t>
-      </w:r>
-      <w:r>
-        <w:t>던전 3개</w:t>
-      </w:r>
-      <w:r>
-        <w:rPr>
-          <w:rFonts w:hint="eastAsia"/>
-        </w:rPr>
-        <w:t>, 중립지역 1개</w:t>
+        <w:t>매</w:t>
+      </w:r>
+      <w:r>
+        <w:t xml:space="preserve"> 스테이지마다 다양한 장르의 게임(퍼즐 요소, </w:t>
+      </w:r>
+      <w:proofErr w:type="spellStart"/>
+      <w:r>
+        <w:t>핵앤슬래쉬</w:t>
+      </w:r>
+      <w:proofErr w:type="spellEnd"/>
+      <w:r>
+        <w:t>, 레이싱, 대전격투 등)을 합쳐 다양한 재미를 느끼게 해준다.</w:t>
+      </w:r>
+    </w:p>
+    <w:p>
+      <w:r>
+        <w:t xml:space="preserve">-&gt;인기있는 게임 장르들을 </w:t>
+      </w:r>
+      <w:proofErr w:type="spellStart"/>
+      <w:r>
+        <w:t>모아놔서</w:t>
+      </w:r>
+      <w:proofErr w:type="spellEnd"/>
+      <w:r>
+        <w:t xml:space="preserve"> 다양한 게임을 하는 느낌을 준다.</w:t>
       </w:r>
     </w:p>
     <w:p/>
+    <w:p>
+      <w:r>
+        <w:rPr>
+          <w:rFonts w:hint="eastAsia"/>
+        </w:rPr>
+        <w:t>전체적으로</w:t>
+      </w:r>
+      <w:r>
+        <w:t xml:space="preserve"> 쉬운 난이도지만 역동적인 액션과 창의적인 퍼즐로 재미를 줌</w:t>
+      </w:r>
+    </w:p>
+    <w:p>
+      <w:r>
+        <w:t>-&gt;가족끼리 하기에도 좋다</w:t>
+      </w:r>
+    </w:p>
+    <w:p>
+      <w:pPr>
+        <w:rPr>
+          <w:rFonts w:hint="eastAsia"/>
+        </w:rPr>
+      </w:pPr>
+    </w:p>
+    <w:p>
+      <w:r>
+        <w:rPr>
+          <w:rFonts w:hint="eastAsia"/>
+        </w:rPr>
+        <w:t>게임</w:t>
+      </w:r>
+      <w:r>
+        <w:t xml:space="preserve"> 중간 </w:t>
+      </w:r>
+      <w:proofErr w:type="spellStart"/>
+      <w:r>
+        <w:t>중간</w:t>
+      </w:r>
+      <w:proofErr w:type="spellEnd"/>
+      <w:r>
+        <w:t xml:space="preserve"> 다양한 미니게임</w:t>
+      </w:r>
+      <w:r>
+        <w:rPr>
+          <w:rFonts w:hint="eastAsia"/>
+        </w:rPr>
+        <w:t xml:space="preserve"> 존재</w:t>
+      </w:r>
+    </w:p>
+    <w:p>
+      <w:r>
+        <w:t>-&gt;협력만 있는 게임에 소소한 경쟁 요소를 추가</w:t>
+      </w:r>
+    </w:p>
+    <w:p>
+      <w:r>
+        <w:t>-&gt;향수를 자극하는 미니게임들로 동심으로 돌아가게 해준다.</w:t>
+      </w:r>
+    </w:p>
+    <w:p>
+      <w:pPr>
+        <w:rPr>
+          <w:rFonts w:hint="eastAsia"/>
+        </w:rPr>
+      </w:pPr>
+    </w:p>
+    <w:p>
+      <w:r>
+        <w:rPr>
+          <w:rFonts w:hint="eastAsia"/>
+        </w:rPr>
+        <w:t xml:space="preserve">4) </w:t>
+      </w:r>
+      <w:r>
+        <w:rPr>
+          <w:rFonts w:hint="eastAsia"/>
+        </w:rPr>
+        <w:t>차별성</w:t>
+      </w:r>
+    </w:p>
+    <w:p>
+      <w:r>
+        <w:t xml:space="preserve">It takes </w:t>
+      </w:r>
+      <w:proofErr w:type="gramStart"/>
+      <w:r>
+        <w:t>two 는</w:t>
+      </w:r>
+      <w:proofErr w:type="gramEnd"/>
+      <w:r>
+        <w:t xml:space="preserve"> 단순 스테이지로만 이루어진 게임이지만 </w:t>
+      </w:r>
+      <w:r>
+        <w:rPr>
+          <w:rFonts w:hint="eastAsia"/>
+        </w:rPr>
+        <w:t>우리</w:t>
+      </w:r>
+      <w:r>
+        <w:t xml:space="preserve"> 게임은 RPG 요소가 추가되어 캐릭터를 점점 성장시키고 자신에게 맞는 무기로 전투를 할 수 있다.</w:t>
+      </w:r>
+      <w:r>
+        <w:rPr>
+          <w:rFonts w:hint="eastAsia"/>
+        </w:rPr>
+        <w:t xml:space="preserve"> </w:t>
+      </w:r>
+      <w:r>
+        <w:rPr>
+          <w:rFonts w:hint="eastAsia"/>
+        </w:rPr>
+        <w:t>또한 상시 화면 분할이 아니라 특정 아이템이나 오브젝트를 이용해야만 상대방의 화면을 간접적으로 볼 수 있게 하여 게임의 난이도를 높인다.</w:t>
+      </w:r>
+    </w:p>
+    <w:p>
+      <w:pPr>
+        <w:rPr>
+          <w:rFonts w:hint="eastAsia"/>
+        </w:rPr>
+      </w:pPr>
+    </w:p>
+    <w:p>
+      <w:pPr>
+        <w:rPr>
+          <w:b/>
+          <w:bCs/>
+          <w:sz w:val="28"/>
+          <w:szCs w:val="32"/>
+        </w:rPr>
+      </w:pPr>
+      <w:r>
+        <w:rPr>
+          <w:rFonts w:hint="eastAsia"/>
+          <w:b/>
+          <w:bCs/>
+          <w:sz w:val="28"/>
+          <w:szCs w:val="32"/>
+        </w:rPr>
+        <w:t xml:space="preserve">2. </w:t>
+      </w:r>
+      <w:r>
+        <w:rPr>
+          <w:b/>
+          <w:bCs/>
+          <w:sz w:val="28"/>
+          <w:szCs w:val="32"/>
+        </w:rPr>
+        <w:t>A way out</w:t>
+      </w:r>
+    </w:p>
+    <w:p>
+      <w:r>
+        <w:rPr>
+          <w:rFonts w:hint="eastAsia"/>
+        </w:rPr>
+        <w:t>1)</w:t>
+      </w:r>
+      <w:r>
+        <w:rPr>
+          <w:rFonts w:hint="eastAsia"/>
+        </w:rPr>
+        <w:t>스토리</w:t>
+      </w:r>
+    </w:p>
+    <w:p>
+      <w:r>
+        <w:t>1972년의 미국을 배경으로 두 명의 죄수가 협동하며 감옥을 탈출하는 이야기</w:t>
+      </w:r>
+    </w:p>
     <w:p/>
     <w:p>
       <w:r>
         <w:rPr>
           <w:rFonts w:hint="eastAsia"/>
         </w:rPr>
-        <w:t>Ⅳ</w:t>
-      </w:r>
-      <w:r>
-        <w:t>. 마무리</w:t>
+        <w:t>2)</w:t>
+      </w:r>
+      <w:r>
+        <w:rPr>
+          <w:rFonts w:hint="eastAsia"/>
+        </w:rPr>
+        <w:t>특징</w:t>
+      </w:r>
+    </w:p>
+    <w:p>
+      <w:r>
+        <w:rPr>
+          <w:rFonts w:hint="eastAsia"/>
+        </w:rPr>
+        <w:t>분할</w:t>
+      </w:r>
+      <w:r>
+        <w:t xml:space="preserve"> 화면을 이용해 두 플레이어의 화면을 동시에 출력한다.</w:t>
+      </w:r>
+    </w:p>
+    <w:p>
+      <w:r>
+        <w:rPr>
+          <w:rFonts w:hint="eastAsia"/>
+        </w:rPr>
+        <w:t>영화를</w:t>
+      </w:r>
+      <w:r>
+        <w:t xml:space="preserve"> 보는 </w:t>
+      </w:r>
+      <w:proofErr w:type="gramStart"/>
+      <w:r>
+        <w:t>듯 한</w:t>
+      </w:r>
+      <w:proofErr w:type="gramEnd"/>
+      <w:r>
+        <w:t xml:space="preserve"> 스릴 넘치는 스토리</w:t>
+      </w:r>
+    </w:p>
+    <w:p>
+      <w:r>
+        <w:t xml:space="preserve">QTE와 </w:t>
+      </w:r>
+      <w:proofErr w:type="spellStart"/>
+      <w:r>
+        <w:t>컷씬</w:t>
+      </w:r>
+      <w:proofErr w:type="spellEnd"/>
+      <w:r>
+        <w:t xml:space="preserve"> 위주로 </w:t>
+      </w:r>
+      <w:proofErr w:type="spellStart"/>
+      <w:r>
+        <w:t>플레이되는</w:t>
+      </w:r>
+      <w:proofErr w:type="spellEnd"/>
+      <w:r>
+        <w:t xml:space="preserve"> 게임</w:t>
+      </w:r>
+    </w:p>
+    <w:p/>
+    <w:p>
+      <w:r>
+        <w:rPr>
+          <w:rFonts w:hint="eastAsia"/>
+        </w:rPr>
+        <w:lastRenderedPageBreak/>
+        <w:t>3)</w:t>
+      </w:r>
+      <w:r>
+        <w:rPr>
+          <w:rFonts w:hint="eastAsia"/>
+        </w:rPr>
+        <w:t>재미요소</w:t>
+      </w:r>
+    </w:p>
+    <w:p>
+      <w:r>
+        <w:rPr>
+          <w:rFonts w:hint="eastAsia"/>
+        </w:rPr>
+        <w:t>다양한</w:t>
+      </w:r>
+      <w:r>
+        <w:t xml:space="preserve"> 시점 변환</w:t>
+      </w:r>
+    </w:p>
+    <w:p>
+      <w:r>
+        <w:t xml:space="preserve">-&gt; 분할 화면을 통해 서로의 화면을 참고해 퍼즐을 </w:t>
+      </w:r>
+      <w:proofErr w:type="spellStart"/>
+      <w:r>
+        <w:t>풀어야한다</w:t>
+      </w:r>
+      <w:proofErr w:type="spellEnd"/>
+      <w:r>
+        <w:t>.</w:t>
+      </w:r>
+    </w:p>
+    <w:p/>
+    <w:p>
+      <w:r>
+        <w:t xml:space="preserve">QTE와 </w:t>
+      </w:r>
+      <w:proofErr w:type="spellStart"/>
+      <w:r>
+        <w:t>컷씬위주의</w:t>
+      </w:r>
+      <w:proofErr w:type="spellEnd"/>
+      <w:r>
+        <w:t xml:space="preserve"> 플레이</w:t>
+      </w:r>
+    </w:p>
+    <w:p>
+      <w:r>
+        <w:t xml:space="preserve">-&gt; 영화를 보는 </w:t>
+      </w:r>
+      <w:proofErr w:type="gramStart"/>
+      <w:r>
+        <w:t>듯 한</w:t>
+      </w:r>
+      <w:proofErr w:type="gramEnd"/>
+      <w:r>
+        <w:t xml:space="preserve"> 느낌을 주고 몰입감을 높인다.</w:t>
+      </w:r>
+    </w:p>
+    <w:p>
+      <w:pPr>
+        <w:rPr>
+          <w:rFonts w:hint="eastAsia"/>
+        </w:rPr>
+      </w:pPr>
+    </w:p>
+    <w:p>
+      <w:r>
+        <w:rPr>
+          <w:rFonts w:hint="eastAsia"/>
+        </w:rPr>
+        <w:t>게임</w:t>
+      </w:r>
+      <w:r>
+        <w:t xml:space="preserve"> 중간 </w:t>
+      </w:r>
+      <w:proofErr w:type="spellStart"/>
+      <w:r>
+        <w:t>중간</w:t>
+      </w:r>
+      <w:proofErr w:type="spellEnd"/>
+      <w:r>
+        <w:t xml:space="preserve"> 다양한 미니게임</w:t>
+      </w:r>
+      <w:r>
+        <w:rPr>
+          <w:rFonts w:hint="eastAsia"/>
+        </w:rPr>
+        <w:t xml:space="preserve"> 존재</w:t>
+      </w:r>
+    </w:p>
+    <w:p>
+      <w:r>
+        <w:t>-&gt;협력만 있는 게임에 소소한 경쟁 요소를 추가</w:t>
+      </w:r>
+    </w:p>
+    <w:p>
+      <w:r>
+        <w:t>-&gt;향수를 자극하는 미니게임들로 동심으로 돌아가게 해준다.</w:t>
+      </w:r>
+    </w:p>
+    <w:p/>
+    <w:p>
+      <w:r>
+        <w:rPr>
+          <w:rFonts w:hint="eastAsia"/>
+        </w:rPr>
+        <w:t>4)</w:t>
+      </w:r>
+      <w:r>
+        <w:rPr>
+          <w:rFonts w:hint="eastAsia"/>
+        </w:rPr>
+        <w:t>차별성</w:t>
+      </w:r>
+    </w:p>
+    <w:p>
+      <w:r>
+        <w:t xml:space="preserve">QTE 게임의 한계로 정해진 방법으로만 게임을 할 </w:t>
+      </w:r>
+      <w:proofErr w:type="gramStart"/>
+      <w:r>
+        <w:t>수 밖에</w:t>
+      </w:r>
+      <w:proofErr w:type="gramEnd"/>
+      <w:r>
+        <w:t xml:space="preserve"> 없음.</w:t>
+      </w:r>
+    </w:p>
+    <w:p>
+      <w:pPr>
+        <w:rPr>
+          <w:rFonts w:hint="eastAsia"/>
+        </w:rPr>
+      </w:pPr>
+      <w:r>
+        <w:rPr>
+          <w:rFonts w:hint="eastAsia"/>
+        </w:rPr>
+        <w:t>우리의</w:t>
+      </w:r>
+      <w:r>
+        <w:t xml:space="preserve"> 게임은 자유롭게 여러 방법으로 퍼즐요소, 전투 플레이를 할 수 있</w:t>
+      </w:r>
+      <w:r>
+        <w:rPr>
+          <w:rFonts w:hint="eastAsia"/>
+        </w:rPr>
+        <w:t>고 캐릭터 성장의 재미 또한 느낄 수 있음</w:t>
+      </w:r>
+    </w:p>
+    <w:p>
+      <w:r>
+        <w:rPr>
+          <w:rFonts w:hint="eastAsia"/>
+        </w:rPr>
+        <w:t>또한</w:t>
+      </w:r>
+      <w:r>
+        <w:t xml:space="preserve"> RPG게임이기에 장르 자체에서부터 차이</w:t>
+      </w:r>
+    </w:p>
+    <w:p/>
+    <w:p>
+      <w:pPr>
+        <w:rPr>
+          <w:rFonts w:hint="eastAsia"/>
+          <w:b/>
+          <w:bCs/>
+          <w:sz w:val="28"/>
+          <w:szCs w:val="32"/>
+        </w:rPr>
+      </w:pPr>
+      <w:r>
+        <w:rPr>
+          <w:rFonts w:hint="eastAsia"/>
+          <w:b/>
+          <w:bCs/>
+          <w:sz w:val="28"/>
+          <w:szCs w:val="32"/>
+        </w:rPr>
+        <w:t>3</w:t>
+      </w:r>
+      <w:r>
+        <w:rPr>
+          <w:rFonts w:hint="eastAsia"/>
+          <w:b/>
+          <w:bCs/>
+          <w:sz w:val="28"/>
+          <w:szCs w:val="32"/>
+        </w:rPr>
+        <w:t xml:space="preserve">. </w:t>
+      </w:r>
+      <w:r>
+        <w:rPr>
+          <w:rFonts w:hint="eastAsia"/>
+          <w:b/>
+          <w:bCs/>
+          <w:sz w:val="28"/>
+          <w:szCs w:val="32"/>
+        </w:rPr>
+        <w:t>We Were Here</w:t>
+      </w:r>
+    </w:p>
+    <w:p>
+      <w:r>
+        <w:rPr>
+          <w:rFonts w:hint="eastAsia"/>
+        </w:rPr>
+        <w:t>1)</w:t>
+      </w:r>
+      <w:r>
+        <w:rPr>
+          <w:rFonts w:hint="eastAsia"/>
+        </w:rPr>
+        <w:t xml:space="preserve"> </w:t>
+      </w:r>
+      <w:r>
+        <w:rPr>
+          <w:rFonts w:hint="eastAsia"/>
+        </w:rPr>
+        <w:t>스토리</w:t>
+      </w:r>
+    </w:p>
+    <w:p>
+      <w:r>
+        <w:rPr>
+          <w:rFonts w:hint="eastAsia"/>
+        </w:rPr>
+        <w:t>플레이어는 탐사 도중 눈보라를 만나 조난당했는데 큰 성을 발견한다.</w:t>
+      </w:r>
+    </w:p>
+    <w:p>
+      <w:pPr>
+        <w:rPr>
+          <w:rFonts w:hint="eastAsia"/>
+        </w:rPr>
+      </w:pPr>
+      <w:r>
+        <w:rPr>
+          <w:rFonts w:hint="eastAsia"/>
+        </w:rPr>
+        <w:t xml:space="preserve">추위를 피해서 성에 들어갔지만 </w:t>
+      </w:r>
+      <w:proofErr w:type="gramStart"/>
+      <w:r>
+        <w:rPr>
+          <w:rFonts w:hint="eastAsia"/>
+        </w:rPr>
+        <w:t>습격 당해</w:t>
+      </w:r>
+      <w:proofErr w:type="gramEnd"/>
+      <w:r>
+        <w:rPr>
+          <w:rFonts w:hint="eastAsia"/>
+        </w:rPr>
+        <w:t xml:space="preserve"> 기절하고 성을 탈출하는 게임 </w:t>
+      </w:r>
+    </w:p>
+    <w:p/>
+    <w:p>
+      <w:r>
+        <w:rPr>
+          <w:rFonts w:hint="eastAsia"/>
+        </w:rPr>
+        <w:t>2) 특징</w:t>
+      </w:r>
+    </w:p>
+    <w:p>
+      <w:r>
+        <w:rPr>
+          <w:rFonts w:hint="eastAsia"/>
+        </w:rPr>
+        <w:t>플레이어1(</w:t>
+      </w:r>
+      <w:r>
+        <w:rPr>
+          <w:rFonts w:hint="eastAsia"/>
+        </w:rPr>
+        <w:t>탐</w:t>
+      </w:r>
+      <w:r>
+        <w:rPr>
+          <w:rFonts w:hint="eastAsia"/>
+        </w:rPr>
+        <w:t>험가)</w:t>
+      </w:r>
+      <w:r>
+        <w:rPr>
+          <w:rFonts w:hint="eastAsia"/>
+        </w:rPr>
+        <w:t xml:space="preserve">는 직접 액션을 취하는 방식으로 탈출을 주도하고, </w:t>
+      </w:r>
+      <w:r>
+        <w:rPr>
+          <w:rFonts w:hint="eastAsia"/>
+        </w:rPr>
+        <w:t>플레이어2(</w:t>
+      </w:r>
+      <w:r>
+        <w:rPr>
+          <w:rFonts w:hint="eastAsia"/>
+        </w:rPr>
+        <w:t>사서</w:t>
+      </w:r>
+      <w:r>
+        <w:rPr>
+          <w:rFonts w:hint="eastAsia"/>
+        </w:rPr>
+        <w:t>)</w:t>
+      </w:r>
+      <w:r>
+        <w:rPr>
+          <w:rFonts w:hint="eastAsia"/>
+        </w:rPr>
+        <w:t>는 탐험가가 퍼즐을 풀기 위한 정보를 제공하는 방식으로 진행되는 게임</w:t>
+      </w:r>
+    </w:p>
+    <w:p>
+      <w:pPr>
+        <w:rPr>
+          <w:rFonts w:hint="eastAsia"/>
+        </w:rPr>
+      </w:pPr>
+    </w:p>
+    <w:p>
+      <w:r>
+        <w:rPr>
+          <w:rFonts w:hint="eastAsia"/>
+        </w:rPr>
+        <w:lastRenderedPageBreak/>
+        <w:t>서로가 서로의 화면을 공유할 수 없고 무전기의 컨셉을 따서 한 명이 말할 때 다른 한 명을 말할 수 없는 구조로 되</w:t>
+      </w:r>
+      <w:r>
+        <w:rPr>
+          <w:rFonts w:hint="eastAsia"/>
+        </w:rPr>
+        <w:t>어있음</w:t>
+      </w:r>
+    </w:p>
+    <w:p/>
+    <w:p>
+      <w:r>
+        <w:rPr>
+          <w:rFonts w:hint="eastAsia"/>
+        </w:rPr>
+        <w:t>3) 재미요소</w:t>
+      </w:r>
+    </w:p>
+    <w:p>
+      <w:r>
+        <w:rPr>
+          <w:rFonts w:hint="eastAsia"/>
+        </w:rPr>
+        <w:t>서로</w:t>
+      </w:r>
+      <w:r>
+        <w:rPr>
+          <w:rFonts w:hint="eastAsia"/>
+        </w:rPr>
+        <w:t>의</w:t>
+      </w:r>
+      <w:r>
+        <w:rPr>
+          <w:rFonts w:hint="eastAsia"/>
+        </w:rPr>
+        <w:t xml:space="preserve"> 화면</w:t>
+      </w:r>
+      <w:r>
+        <w:rPr>
+          <w:rFonts w:hint="eastAsia"/>
+        </w:rPr>
+        <w:t>은</w:t>
+      </w:r>
+      <w:r>
+        <w:rPr>
+          <w:rFonts w:hint="eastAsia"/>
+        </w:rPr>
+        <w:t xml:space="preserve"> 공유</w:t>
+      </w:r>
+      <w:r>
+        <w:rPr>
+          <w:rFonts w:hint="eastAsia"/>
+        </w:rPr>
+        <w:t xml:space="preserve"> 불가능</w:t>
+      </w:r>
+    </w:p>
+    <w:p>
+      <w:r>
+        <w:rPr>
+          <w:rFonts w:hint="eastAsia"/>
+        </w:rPr>
+        <w:t>-&gt;</w:t>
+      </w:r>
+      <w:r>
+        <w:rPr>
+          <w:rFonts w:ascii="맑은 고딕" w:eastAsia="맑은 고딕" w:hAnsi="맑은 고딕" w:hint="eastAsia"/>
+          <w:bdr w:val="none" w:sz="0" w:space="0" w:color="auto" w:frame="1"/>
+        </w:rPr>
+        <w:t xml:space="preserve"> </w:t>
+      </w:r>
+      <w:r>
+        <w:rPr>
+          <w:rFonts w:hint="eastAsia"/>
+        </w:rPr>
+        <w:t xml:space="preserve">서로 </w:t>
+      </w:r>
+      <w:r>
+        <w:rPr>
+          <w:rFonts w:hint="eastAsia"/>
+        </w:rPr>
+        <w:t>정보를 제공하는 상황에</w:t>
+      </w:r>
+      <w:r>
+        <w:rPr>
+          <w:rFonts w:hint="eastAsia"/>
+        </w:rPr>
+        <w:t xml:space="preserve"> </w:t>
+      </w:r>
+      <w:r>
+        <w:rPr>
+          <w:rFonts w:hint="eastAsia"/>
+        </w:rPr>
+        <w:t>말을 못 알아듣는 상황이</w:t>
+      </w:r>
+      <w:r>
+        <w:rPr>
+          <w:rFonts w:hint="eastAsia"/>
+        </w:rPr>
+        <w:t xml:space="preserve"> 자주 일어나고 그 상황을 역이용하여 얄밉게 놀릴 수 있다.</w:t>
+      </w:r>
+      <w:r>
+        <w:rPr>
+          <w:rFonts w:hint="eastAsia"/>
+        </w:rPr>
+        <w:t xml:space="preserve"> </w:t>
+      </w:r>
+    </w:p>
+    <w:p>
+      <w:r>
+        <w:rPr>
+          <w:rFonts w:hint="eastAsia"/>
+        </w:rPr>
+        <w:t>존재하는 제한 시간</w:t>
+      </w:r>
+    </w:p>
+    <w:p>
+      <w:r>
+        <w:rPr>
+          <w:rFonts w:hint="eastAsia"/>
+        </w:rPr>
+        <w:t>-&gt;</w:t>
+      </w:r>
+      <w:r>
+        <w:rPr>
+          <w:rFonts w:ascii="맑은 고딕" w:eastAsia="맑은 고딕" w:hAnsi="맑은 고딕" w:hint="eastAsia"/>
+          <w:bdr w:val="none" w:sz="0" w:space="0" w:color="auto" w:frame="1"/>
+        </w:rPr>
+        <w:t xml:space="preserve"> </w:t>
+      </w:r>
+      <w:r>
+        <w:rPr>
+          <w:rFonts w:hint="eastAsia"/>
+        </w:rPr>
+        <w:t>제한 시간 내에 퍼즐을 풀어야 해서 시간이 지날수록 긴장감이 높아진다.</w:t>
+      </w:r>
+    </w:p>
+    <w:p>
+      <w:r>
+        <w:rPr>
+          <w:rFonts w:hint="eastAsia"/>
+        </w:rPr>
+        <w:t xml:space="preserve">어두운 분위기와 </w:t>
+      </w:r>
+      <w:proofErr w:type="spellStart"/>
+      <w:r>
+        <w:rPr>
+          <w:rFonts w:hint="eastAsia"/>
+        </w:rPr>
+        <w:t>기괴스러운</w:t>
+      </w:r>
+      <w:proofErr w:type="spellEnd"/>
+      <w:r>
+        <w:rPr>
+          <w:rFonts w:hint="eastAsia"/>
+        </w:rPr>
+        <w:t xml:space="preserve"> 조형물</w:t>
+      </w:r>
+    </w:p>
+    <w:p>
+      <w:r>
+        <w:rPr>
+          <w:rFonts w:hint="eastAsia"/>
+        </w:rPr>
+        <w:t>-&gt;</w:t>
+      </w:r>
+      <w:r>
+        <w:rPr>
+          <w:rFonts w:ascii="맑은 고딕" w:eastAsia="맑은 고딕" w:hAnsi="맑은 고딕" w:hint="eastAsia"/>
+          <w:bdr w:val="none" w:sz="0" w:space="0" w:color="auto" w:frame="1"/>
+        </w:rPr>
+        <w:t xml:space="preserve"> </w:t>
+      </w:r>
+      <w:r>
+        <w:rPr>
+          <w:rFonts w:ascii="맑은 고딕" w:eastAsia="맑은 고딕" w:hAnsi="맑은 고딕" w:hint="eastAsia"/>
+          <w:bdr w:val="none" w:sz="0" w:space="0" w:color="auto" w:frame="1"/>
+        </w:rPr>
+        <w:t xml:space="preserve">어두운 </w:t>
+      </w:r>
+      <w:r>
+        <w:rPr>
+          <w:rFonts w:hint="eastAsia"/>
+        </w:rPr>
+        <w:t>분위기와 조형물 만으로 공포심을 발생시킨다.</w:t>
+      </w:r>
+    </w:p>
+    <w:p/>
+    <w:p>
+      <w:r>
+        <w:rPr>
+          <w:rFonts w:hint="eastAsia"/>
+        </w:rPr>
+        <w:t>4) 차별요소</w:t>
+      </w:r>
+    </w:p>
+    <w:p>
+      <w:pPr>
+        <w:rPr>
+          <w:rFonts w:hint="eastAsia"/>
+        </w:rPr>
+      </w:pPr>
+      <w:r>
+        <w:t>W</w:t>
+      </w:r>
+      <w:r>
+        <w:rPr>
+          <w:rFonts w:hint="eastAsia"/>
+        </w:rPr>
+        <w:t xml:space="preserve">e were here은 전투가 존재하지 않고, 플레이어 또한 서로 만날 수 없다. </w:t>
+      </w:r>
+    </w:p>
+    <w:p>
+      <w:r>
+        <w:rPr>
+          <w:rFonts w:hint="eastAsia"/>
+        </w:rPr>
+        <w:t>우리의 게임에서는 서로 공유되지 않은 공간이 아니라 서로 공유된 공간에서 협동을 하는 느낌으로 하여서 플레이하는 두 명 모두 더 박진감 넘치게 게임을 할 수 있도록 할 것이다.</w:t>
+      </w:r>
+    </w:p>
+    <w:p>
+      <w:pPr>
+        <w:rPr>
+          <w:rFonts w:hint="eastAsia"/>
+        </w:rPr>
+      </w:pPr>
+    </w:p>
+    <w:p>
+      <w:pPr>
+        <w:rPr>
+          <w:rFonts w:hint="eastAsia"/>
+          <w:b/>
+          <w:bCs/>
+          <w:sz w:val="28"/>
+          <w:szCs w:val="32"/>
+        </w:rPr>
+      </w:pPr>
+      <w:r>
+        <w:rPr>
+          <w:rFonts w:hint="eastAsia"/>
+          <w:b/>
+          <w:bCs/>
+          <w:sz w:val="28"/>
+          <w:szCs w:val="32"/>
+        </w:rPr>
+        <w:t>4</w:t>
+      </w:r>
+      <w:r>
+        <w:rPr>
+          <w:rFonts w:hint="eastAsia"/>
+          <w:b/>
+          <w:bCs/>
+          <w:sz w:val="28"/>
+          <w:szCs w:val="32"/>
+        </w:rPr>
+        <w:t xml:space="preserve">. </w:t>
+      </w:r>
+      <w:r>
+        <w:rPr>
+          <w:rFonts w:hint="eastAsia"/>
+          <w:b/>
+          <w:bCs/>
+          <w:sz w:val="28"/>
+          <w:szCs w:val="32"/>
+        </w:rPr>
+        <w:t>ICO</w:t>
+      </w:r>
+    </w:p>
+    <w:p>
+      <w:r>
+        <w:rPr>
+          <w:rFonts w:hint="eastAsia"/>
+        </w:rPr>
+        <w:t>1</w:t>
+      </w:r>
+      <w:r>
+        <w:rPr>
+          <w:rFonts w:hint="eastAsia"/>
+        </w:rPr>
+        <w:t>)</w:t>
+      </w:r>
+      <w:r>
+        <w:rPr>
+          <w:rFonts w:hint="eastAsia"/>
+        </w:rPr>
+        <w:t xml:space="preserve"> 스토리</w:t>
+      </w:r>
+    </w:p>
+    <w:p>
+      <w:r>
+        <w:rPr>
+          <w:rFonts w:hint="eastAsia"/>
+        </w:rPr>
+        <w:t xml:space="preserve">머리에 뿔이 나서 성의 제물로 바쳐질 </w:t>
+      </w:r>
+      <w:proofErr w:type="spellStart"/>
+      <w:r>
+        <w:rPr>
+          <w:rFonts w:hint="eastAsia"/>
+        </w:rPr>
+        <w:t>이코라는</w:t>
+      </w:r>
+      <w:proofErr w:type="spellEnd"/>
+      <w:r>
+        <w:rPr>
+          <w:rFonts w:hint="eastAsia"/>
+        </w:rPr>
+        <w:t xml:space="preserve"> 소년과 성에 </w:t>
+      </w:r>
+      <w:proofErr w:type="spellStart"/>
+      <w:r>
+        <w:rPr>
+          <w:rFonts w:hint="eastAsia"/>
+        </w:rPr>
+        <w:t>갇혀있는</w:t>
+      </w:r>
+      <w:proofErr w:type="spellEnd"/>
+      <w:r>
+        <w:rPr>
+          <w:rFonts w:hint="eastAsia"/>
+        </w:rPr>
+        <w:t xml:space="preserve"> </w:t>
+      </w:r>
+      <w:proofErr w:type="spellStart"/>
+      <w:r>
+        <w:rPr>
+          <w:rFonts w:hint="eastAsia"/>
+        </w:rPr>
+        <w:t>요르다라는</w:t>
+      </w:r>
+      <w:proofErr w:type="spellEnd"/>
+      <w:r>
+        <w:rPr>
+          <w:rFonts w:hint="eastAsia"/>
+        </w:rPr>
+        <w:t xml:space="preserve"> 소녀가 함께 성을 빠져나가는 스토</w:t>
+      </w:r>
+      <w:r>
+        <w:rPr>
+          <w:rFonts w:hint="eastAsia"/>
+        </w:rPr>
+        <w:t>리</w:t>
+      </w:r>
+    </w:p>
+    <w:p>
+      <w:r>
+        <w:rPr>
+          <w:rFonts w:hint="eastAsia"/>
+        </w:rPr>
+        <w:t>2) 특징</w:t>
+      </w:r>
+    </w:p>
+    <w:p>
+      <w:r>
+        <w:rPr>
+          <w:rFonts w:hint="eastAsia"/>
+        </w:rPr>
+        <w:t xml:space="preserve">1회차 플레이시 1인 플레이 게임으로 진행하고 </w:t>
+      </w:r>
+      <w:proofErr w:type="spellStart"/>
+      <w:r>
+        <w:rPr>
+          <w:rFonts w:hint="eastAsia"/>
+        </w:rPr>
+        <w:t>요르다를</w:t>
+      </w:r>
+      <w:proofErr w:type="spellEnd"/>
+      <w:r>
+        <w:rPr>
+          <w:rFonts w:hint="eastAsia"/>
+        </w:rPr>
+        <w:t xml:space="preserve"> 구출하고 난 2회차부터 </w:t>
+      </w:r>
+      <w:proofErr w:type="spellStart"/>
+      <w:r>
+        <w:rPr>
+          <w:rFonts w:hint="eastAsia"/>
+        </w:rPr>
+        <w:t>요르다</w:t>
+      </w:r>
+      <w:proofErr w:type="spellEnd"/>
+      <w:r>
+        <w:rPr>
+          <w:rFonts w:hint="eastAsia"/>
+        </w:rPr>
+        <w:t xml:space="preserve"> 역할로 2인 플레이 가능</w:t>
+      </w:r>
+    </w:p>
+    <w:p>
+      <w:r>
+        <w:rPr>
+          <w:rFonts w:hint="eastAsia"/>
+        </w:rPr>
+        <w:t xml:space="preserve">인터페이스가 전혀 없고 </w:t>
+      </w:r>
+      <w:proofErr w:type="spellStart"/>
+      <w:r>
+        <w:rPr>
+          <w:rFonts w:hint="eastAsia"/>
+        </w:rPr>
+        <w:t>이코가</w:t>
+      </w:r>
+      <w:proofErr w:type="spellEnd"/>
+      <w:r>
+        <w:rPr>
+          <w:rFonts w:hint="eastAsia"/>
+        </w:rPr>
+        <w:t xml:space="preserve"> </w:t>
+      </w:r>
+      <w:proofErr w:type="spellStart"/>
+      <w:r>
+        <w:rPr>
+          <w:rFonts w:hint="eastAsia"/>
+        </w:rPr>
+        <w:t>높은곳에서</w:t>
+      </w:r>
+      <w:proofErr w:type="spellEnd"/>
+      <w:r>
+        <w:rPr>
+          <w:rFonts w:hint="eastAsia"/>
+        </w:rPr>
+        <w:t xml:space="preserve"> 떨어지거나, </w:t>
+      </w:r>
+      <w:proofErr w:type="spellStart"/>
+      <w:r>
+        <w:rPr>
+          <w:rFonts w:hint="eastAsia"/>
+        </w:rPr>
+        <w:t>요르다가</w:t>
+      </w:r>
+      <w:proofErr w:type="spellEnd"/>
+      <w:r>
+        <w:rPr>
+          <w:rFonts w:hint="eastAsia"/>
+        </w:rPr>
+        <w:t xml:space="preserve"> 그림자에게 끌려가면 게임오버 (</w:t>
+      </w:r>
+      <w:proofErr w:type="spellStart"/>
+      <w:r>
+        <w:rPr>
+          <w:rFonts w:hint="eastAsia"/>
+        </w:rPr>
+        <w:t>이코는</w:t>
+      </w:r>
+      <w:proofErr w:type="spellEnd"/>
+      <w:r>
+        <w:rPr>
+          <w:rFonts w:hint="eastAsia"/>
+        </w:rPr>
+        <w:t xml:space="preserve"> 전투로 죽지 않음)</w:t>
+      </w:r>
+    </w:p>
+    <w:p>
+      <w:r>
+        <w:rPr>
+          <w:rFonts w:hint="eastAsia"/>
+        </w:rPr>
+        <w:lastRenderedPageBreak/>
+        <w:t>3) 재미요소</w:t>
+      </w:r>
+    </w:p>
+    <w:p>
+      <w:pPr>
+        <w:rPr>
+          <w:rFonts w:hint="eastAsia"/>
+        </w:rPr>
+      </w:pPr>
+      <w:r>
+        <w:rPr>
+          <w:rFonts w:hint="eastAsia"/>
+        </w:rPr>
+        <w:t xml:space="preserve">조용하고 몽환적인 배경음악, </w:t>
+      </w:r>
+      <w:proofErr w:type="spellStart"/>
+      <w:r>
+        <w:rPr>
+          <w:rFonts w:hint="eastAsia"/>
+        </w:rPr>
+        <w:t>미니멀한</w:t>
+      </w:r>
+      <w:proofErr w:type="spellEnd"/>
+      <w:r>
+        <w:rPr>
+          <w:rFonts w:hint="eastAsia"/>
+        </w:rPr>
+        <w:t xml:space="preserve"> 그래픽</w:t>
+      </w:r>
+      <w:r>
+        <w:rPr>
+          <w:rFonts w:hint="eastAsia"/>
+        </w:rPr>
+        <w:t>으로 이루어짐</w:t>
+      </w:r>
+    </w:p>
+    <w:p>
+      <w:pPr>
+        <w:rPr>
+          <w:rFonts w:hint="eastAsia"/>
+        </w:rPr>
+      </w:pPr>
+      <w:r>
+        <w:rPr>
+          <w:rFonts w:hint="eastAsia"/>
+        </w:rPr>
+        <w:t>-&gt;</w:t>
+      </w:r>
+      <w:r>
+        <w:rPr>
+          <w:rFonts w:hint="eastAsia"/>
+        </w:rPr>
+        <w:t xml:space="preserve">독특한 몰입감을 </w:t>
+      </w:r>
+      <w:r>
+        <w:rPr>
+          <w:rFonts w:hint="eastAsia"/>
+        </w:rPr>
+        <w:t>주고, 불필요</w:t>
+      </w:r>
+      <w:r>
+        <w:rPr>
+          <w:rFonts w:hint="eastAsia"/>
+        </w:rPr>
+        <w:t xml:space="preserve">한 요소를 최소화해, 플레이어가 </w:t>
+      </w:r>
+      <w:r>
+        <w:rPr>
+          <w:rFonts w:hint="eastAsia"/>
+        </w:rPr>
+        <w:t xml:space="preserve">게임에만 몰입할 수 </w:t>
+      </w:r>
+      <w:proofErr w:type="spellStart"/>
+      <w:r>
+        <w:rPr>
+          <w:rFonts w:hint="eastAsia"/>
+        </w:rPr>
+        <w:t>있게함</w:t>
+      </w:r>
+      <w:proofErr w:type="spellEnd"/>
+    </w:p>
+    <w:p>
+      <w:r>
+        <w:rPr>
+          <w:rFonts w:hint="eastAsia"/>
+        </w:rPr>
+        <w:t>4) 차별성</w:t>
+      </w:r>
+    </w:p>
+    <w:p>
+      <w:r>
+        <w:rPr>
+          <w:rFonts w:hint="eastAsia"/>
+        </w:rPr>
+        <w:t xml:space="preserve">이 게임은 2인 플레이 게임이지만 </w:t>
+      </w:r>
+      <w:proofErr w:type="spellStart"/>
+      <w:r>
+        <w:rPr>
+          <w:rFonts w:hint="eastAsia"/>
+        </w:rPr>
+        <w:t>요르다</w:t>
+      </w:r>
+      <w:r>
+        <w:t>를</w:t>
+      </w:r>
+      <w:proofErr w:type="spellEnd"/>
+      <w:r>
+        <w:rPr>
+          <w:rFonts w:hint="eastAsia"/>
+        </w:rPr>
+        <w:t xml:space="preserve"> 플레이하는 유저는 할 수 있는 역할이 별로 없어서 게임에 재미를 상대적으로 느끼지 못할 수 있다. 우리의 게임은 각자의 역할이 나뉘어 주연, 조연이 아닌 두 명의 주인공으로서 플레이 할 수 있게 하였다.</w:t>
+      </w:r>
+    </w:p>
+    <w:p>
+      <w:pPr>
+        <w:rPr>
+          <w:rFonts w:hint="eastAsia"/>
+        </w:rPr>
+      </w:pPr>
+      <w:r>
+        <w:rPr>
+          <w:rFonts w:hint="eastAsia"/>
+        </w:rPr>
+        <w:t>또한 다양한 전투 방식으로 단조로운 전투의 단점을 해결하고 역동감을 높였다.</w:t>
+      </w:r>
+    </w:p>
+    <w:p>
+      <w:pPr>
+        <w:rPr>
+          <w:rFonts w:hint="eastAsia"/>
+        </w:rPr>
+      </w:pPr>
+    </w:p>
+    <w:p>
+      <w:pPr>
+        <w:rPr>
+          <w:b/>
+          <w:bCs/>
+          <w:sz w:val="28"/>
+          <w:szCs w:val="32"/>
+        </w:rPr>
+      </w:pPr>
+      <w:r>
+        <w:rPr>
+          <w:rFonts w:hint="eastAsia"/>
+          <w:b/>
+          <w:bCs/>
+          <w:sz w:val="28"/>
+          <w:szCs w:val="32"/>
+        </w:rPr>
+        <w:t xml:space="preserve">V. </w:t>
+      </w:r>
+      <w:r>
+        <w:rPr>
+          <w:rFonts w:hint="eastAsia"/>
+          <w:b/>
+          <w:bCs/>
+          <w:sz w:val="28"/>
+          <w:szCs w:val="32"/>
+        </w:rPr>
+        <w:t>기획 요약</w:t>
       </w:r>
     </w:p>
     <w:p>
@@ -1063,6 +2803,15 @@
         </w:numPr>
       </w:pPr>
       <w:r>
+        <w:rPr>
+          <w:b/>
+          <w:bCs/>
+          <w:sz w:val="28"/>
+          <w:szCs w:val="32"/>
+        </w:rPr>
+        <w:tab/>
+      </w:r>
+      <w:r>
         <w:t>기획 요약</w:t>
       </w:r>
     </w:p>
@@ -1077,7 +2826,15 @@
         <w:t>최근</w:t>
       </w:r>
       <w:r>
-        <w:t xml:space="preserve"> 러-우크라이나 전쟁, 이라크-이스라엘 전쟁으로 인해 높아진 전쟁에 대한 관심을 이용하여 두 나라간 전쟁 게임을 기획했다. 다만 무거운 주제를 가볍게 풀어내기 위해 캐쥬얼하고 아기자기한 그래픽 컨셉으로 게임을 디자인하였다.</w:t>
+        <w:t xml:space="preserve"> 러-우크라이나 전쟁, 이라크-이스라엘 전쟁으로 인해 높아진 전쟁에 대한 관심을 이용하여 두 나라간 전쟁 게임을 기획했다. 다만 무거운 주제를 가볍게 풀어내기 위해 </w:t>
+      </w:r>
+      <w:proofErr w:type="spellStart"/>
+      <w:r>
+        <w:t>캐쥬얼하고</w:t>
+      </w:r>
+      <w:proofErr w:type="spellEnd"/>
+      <w:r>
+        <w:t xml:space="preserve"> 아기자기한 그래픽 컨셉으로 게임을 디자인하였다.</w:t>
       </w:r>
     </w:p>
     <w:p>
@@ -1101,6 +2858,13 @@
       <w:r>
         <w:t xml:space="preserve"> 보스를 잡고 모든 스테이지를 클리어하면 엔딩 스토리가 나오면서 게임은 끝나게 된다.</w:t>
       </w:r>
+    </w:p>
+    <w:p>
+      <w:pPr>
+        <w:rPr>
+          <w:rFonts w:hint="eastAsia"/>
+        </w:rPr>
+      </w:pPr>
     </w:p>
     <w:sectPr>
       <w:pgSz w:w="11906" w:h="16838"/>
@@ -1115,6 +2879,208 @@
 <file path=word/numbering.xml><?xml version="1.0" encoding="utf-8"?>
 <w:numbering xmlns:wpc="http://schemas.microsoft.com/office/word/2010/wordprocessingCanvas" xmlns:cx="http://schemas.microsoft.com/office/drawing/2014/chartex" xmlns:cx1="http://schemas.microsoft.com/office/drawing/2015/9/8/chartex" xmlns:cx2="http://schemas.microsoft.com/office/drawing/2015/10/21/chartex" xmlns:cx3="http://schemas.microsoft.com/office/drawing/2016/5/9/chartex" xmlns:cx4="http://schemas.microsoft.com/office/drawing/2016/5/10/chartex" xmlns:cx5="http://schemas.microsoft.com/office/drawing/2016/5/11/chartex" xmlns:cx6="http://schemas.microsoft.com/office/drawing/2016/5/12/chartex" xmlns:cx7="http://schemas.microsoft.com/office/drawing/2016/5/13/chartex" xmlns:cx8="http://schemas.microsoft.com/office/drawing/2016/5/14/chartex" xmlns:mc="http://schemas.openxmlformats.org/markup-compatibility/2006" xmlns:aink="http://schemas.microsoft.com/office/drawing/2016/ink" xmlns:am3d="http://schemas.microsoft.com/office/drawing/2017/model3d" xmlns:o="urn:schemas-microsoft-com:office:office" xmlns:oel="http://schemas.microsoft.com/office/2019/extlst" xmlns:r="http://schemas.openxmlformats.org/officeDocument/2006/relationships" xmlns:m="http://schemas.openxmlformats.org/officeDocument/2006/math" xmlns:v="urn:schemas-microsoft-com:vml" xmlns:wp14="http://schemas.microsoft.com/office/word/2010/wordprocessingDrawing" xmlns:wp="http://schemas.openxmlformats.org/drawingml/2006/wordprocessingDrawing" xmlns:w10="urn:schemas-microsoft-com:office:word" xmlns:w="http://schemas.openxmlformats.org/wordprocessingml/2006/main" xmlns:w14="http://schemas.microsoft.com/office/word/2010/wordml" xmlns:w15="http://schemas.microsoft.com/office/word/2012/wordml" xmlns:w16cex="http://schemas.microsoft.com/office/word/2018/wordml/cex" xmlns:w16cid="http://schemas.microsoft.com/office/word/2016/wordml/cid" xmlns:w16="http://schemas.microsoft.com/office/word/2018/wordml" xmlns:w16du="http://schemas.microsoft.com/office/word/2023/wordml/word16du" xmlns:w16sdtdh="http://schemas.microsoft.com/office/word/2020/wordml/sdtdatahash" xmlns:w16se="http://schemas.microsoft.com/office/word/2015/wordml/symex" xmlns:wpg="http://schemas.microsoft.com/office/word/2010/wordprocessingGroup" xmlns:wpi="http://schemas.microsoft.com/office/word/2010/wordprocessingInk" xmlns:wne="http://schemas.microsoft.com/office/word/2006/wordml" xmlns:wps="http://schemas.microsoft.com/office/word/2010/wordprocessingShape" mc:Ignorable="w14 w15 w16se w16cid w16 w16cex w16sdtdh w16du wp14">
   <w:abstractNum w:abstractNumId="0" w15:restartNumberingAfterBreak="0">
+    <w:nsid w:val="1B2E75F8"/>
+    <w:multiLevelType w:val="hybridMultilevel"/>
+    <w:tmpl w:val="0458E5D6"/>
+    <w:lvl w:ilvl="0" w:tplc="F09AEFAA">
+      <w:start w:val="3"/>
+      <w:numFmt w:val="bullet"/>
+      <w:lvlText w:val=""/>
+      <w:lvlJc w:val="left"/>
+      <w:pPr>
+        <w:ind w:left="800" w:hanging="360"/>
+      </w:pPr>
+      <w:rPr>
+        <w:rFonts w:ascii="Wingdings" w:eastAsiaTheme="minorEastAsia" w:hAnsi="Wingdings" w:cstheme="minorBidi" w:hint="default"/>
+      </w:rPr>
+    </w:lvl>
+    <w:lvl w:ilvl="1" w:tplc="04090003" w:tentative="1">
+      <w:start w:val="1"/>
+      <w:numFmt w:val="bullet"/>
+      <w:lvlText w:val=""/>
+      <w:lvlJc w:val="left"/>
+      <w:pPr>
+        <w:ind w:left="1320" w:hanging="440"/>
+      </w:pPr>
+      <w:rPr>
+        <w:rFonts w:ascii="Wingdings" w:hAnsi="Wingdings" w:hint="default"/>
+      </w:rPr>
+    </w:lvl>
+    <w:lvl w:ilvl="2" w:tplc="04090005" w:tentative="1">
+      <w:start w:val="1"/>
+      <w:numFmt w:val="bullet"/>
+      <w:lvlText w:val=""/>
+      <w:lvlJc w:val="left"/>
+      <w:pPr>
+        <w:ind w:left="1760" w:hanging="440"/>
+      </w:pPr>
+      <w:rPr>
+        <w:rFonts w:ascii="Wingdings" w:hAnsi="Wingdings" w:hint="default"/>
+      </w:rPr>
+    </w:lvl>
+    <w:lvl w:ilvl="3" w:tplc="04090001" w:tentative="1">
+      <w:start w:val="1"/>
+      <w:numFmt w:val="bullet"/>
+      <w:lvlText w:val=""/>
+      <w:lvlJc w:val="left"/>
+      <w:pPr>
+        <w:ind w:left="2200" w:hanging="440"/>
+      </w:pPr>
+      <w:rPr>
+        <w:rFonts w:ascii="Wingdings" w:hAnsi="Wingdings" w:hint="default"/>
+      </w:rPr>
+    </w:lvl>
+    <w:lvl w:ilvl="4" w:tplc="04090003" w:tentative="1">
+      <w:start w:val="1"/>
+      <w:numFmt w:val="bullet"/>
+      <w:lvlText w:val=""/>
+      <w:lvlJc w:val="left"/>
+      <w:pPr>
+        <w:ind w:left="2640" w:hanging="440"/>
+      </w:pPr>
+      <w:rPr>
+        <w:rFonts w:ascii="Wingdings" w:hAnsi="Wingdings" w:hint="default"/>
+      </w:rPr>
+    </w:lvl>
+    <w:lvl w:ilvl="5" w:tplc="04090005" w:tentative="1">
+      <w:start w:val="1"/>
+      <w:numFmt w:val="bullet"/>
+      <w:lvlText w:val=""/>
+      <w:lvlJc w:val="left"/>
+      <w:pPr>
+        <w:ind w:left="3080" w:hanging="440"/>
+      </w:pPr>
+      <w:rPr>
+        <w:rFonts w:ascii="Wingdings" w:hAnsi="Wingdings" w:hint="default"/>
+      </w:rPr>
+    </w:lvl>
+    <w:lvl w:ilvl="6" w:tplc="04090001" w:tentative="1">
+      <w:start w:val="1"/>
+      <w:numFmt w:val="bullet"/>
+      <w:lvlText w:val=""/>
+      <w:lvlJc w:val="left"/>
+      <w:pPr>
+        <w:ind w:left="3520" w:hanging="440"/>
+      </w:pPr>
+      <w:rPr>
+        <w:rFonts w:ascii="Wingdings" w:hAnsi="Wingdings" w:hint="default"/>
+      </w:rPr>
+    </w:lvl>
+    <w:lvl w:ilvl="7" w:tplc="04090003" w:tentative="1">
+      <w:start w:val="1"/>
+      <w:numFmt w:val="bullet"/>
+      <w:lvlText w:val=""/>
+      <w:lvlJc w:val="left"/>
+      <w:pPr>
+        <w:ind w:left="3960" w:hanging="440"/>
+      </w:pPr>
+      <w:rPr>
+        <w:rFonts w:ascii="Wingdings" w:hAnsi="Wingdings" w:hint="default"/>
+      </w:rPr>
+    </w:lvl>
+    <w:lvl w:ilvl="8" w:tplc="04090005" w:tentative="1">
+      <w:start w:val="1"/>
+      <w:numFmt w:val="bullet"/>
+      <w:lvlText w:val=""/>
+      <w:lvlJc w:val="left"/>
+      <w:pPr>
+        <w:ind w:left="4400" w:hanging="440"/>
+      </w:pPr>
+      <w:rPr>
+        <w:rFonts w:ascii="Wingdings" w:hAnsi="Wingdings" w:hint="default"/>
+      </w:rPr>
+    </w:lvl>
+  </w:abstractNum>
+  <w:abstractNum w:abstractNumId="1" w15:restartNumberingAfterBreak="0">
+    <w:nsid w:val="26D742CC"/>
+    <w:multiLevelType w:val="hybridMultilevel"/>
+    <w:tmpl w:val="E158A8FA"/>
+    <w:lvl w:ilvl="0" w:tplc="517EC646">
+      <w:start w:val="1"/>
+      <w:numFmt w:val="decimal"/>
+      <w:lvlText w:val="%1."/>
+      <w:lvlJc w:val="left"/>
+      <w:pPr>
+        <w:ind w:left="800" w:hanging="360"/>
+      </w:pPr>
+      <w:rPr>
+        <w:rFonts w:hint="default"/>
+      </w:rPr>
+    </w:lvl>
+    <w:lvl w:ilvl="1" w:tplc="04090019" w:tentative="1">
+      <w:start w:val="1"/>
+      <w:numFmt w:val="upperLetter"/>
+      <w:lvlText w:val="%2."/>
+      <w:lvlJc w:val="left"/>
+      <w:pPr>
+        <w:ind w:left="1320" w:hanging="440"/>
+      </w:pPr>
+    </w:lvl>
+    <w:lvl w:ilvl="2" w:tplc="0409001B" w:tentative="1">
+      <w:start w:val="1"/>
+      <w:numFmt w:val="lowerRoman"/>
+      <w:lvlText w:val="%3."/>
+      <w:lvlJc w:val="right"/>
+      <w:pPr>
+        <w:ind w:left="1760" w:hanging="440"/>
+      </w:pPr>
+    </w:lvl>
+    <w:lvl w:ilvl="3" w:tplc="0409000F" w:tentative="1">
+      <w:start w:val="1"/>
+      <w:numFmt w:val="decimal"/>
+      <w:lvlText w:val="%4."/>
+      <w:lvlJc w:val="left"/>
+      <w:pPr>
+        <w:ind w:left="2200" w:hanging="440"/>
+      </w:pPr>
+    </w:lvl>
+    <w:lvl w:ilvl="4" w:tplc="04090019" w:tentative="1">
+      <w:start w:val="1"/>
+      <w:numFmt w:val="upperLetter"/>
+      <w:lvlText w:val="%5."/>
+      <w:lvlJc w:val="left"/>
+      <w:pPr>
+        <w:ind w:left="2640" w:hanging="440"/>
+      </w:pPr>
+    </w:lvl>
+    <w:lvl w:ilvl="5" w:tplc="0409001B" w:tentative="1">
+      <w:start w:val="1"/>
+      <w:numFmt w:val="lowerRoman"/>
+      <w:lvlText w:val="%6."/>
+      <w:lvlJc w:val="right"/>
+      <w:pPr>
+        <w:ind w:left="3080" w:hanging="440"/>
+      </w:pPr>
+    </w:lvl>
+    <w:lvl w:ilvl="6" w:tplc="0409000F" w:tentative="1">
+      <w:start w:val="1"/>
+      <w:numFmt w:val="decimal"/>
+      <w:lvlText w:val="%7."/>
+      <w:lvlJc w:val="left"/>
+      <w:pPr>
+        <w:ind w:left="3520" w:hanging="440"/>
+      </w:pPr>
+    </w:lvl>
+    <w:lvl w:ilvl="7" w:tplc="04090019" w:tentative="1">
+      <w:start w:val="1"/>
+      <w:numFmt w:val="upperLetter"/>
+      <w:lvlText w:val="%8."/>
+      <w:lvlJc w:val="left"/>
+      <w:pPr>
+        <w:ind w:left="3960" w:hanging="440"/>
+      </w:pPr>
+    </w:lvl>
+    <w:lvl w:ilvl="8" w:tplc="0409001B" w:tentative="1">
+      <w:start w:val="1"/>
+      <w:numFmt w:val="lowerRoman"/>
+      <w:lvlText w:val="%9."/>
+      <w:lvlJc w:val="right"/>
+      <w:pPr>
+        <w:ind w:left="4400" w:hanging="440"/>
+      </w:pPr>
+    </w:lvl>
+  </w:abstractNum>
+  <w:abstractNum w:abstractNumId="2" w15:restartNumberingAfterBreak="0">
     <w:nsid w:val="2C044A53"/>
     <w:multiLevelType w:val="hybridMultilevel"/>
     <w:tmpl w:val="53569B82"/>
@@ -1200,7 +3166,322 @@
       </w:pPr>
     </w:lvl>
   </w:abstractNum>
-  <w:abstractNum w:abstractNumId="1" w15:restartNumberingAfterBreak="0">
+  <w:abstractNum w:abstractNumId="3" w15:restartNumberingAfterBreak="0">
+    <w:nsid w:val="33335EFA"/>
+    <w:multiLevelType w:val="hybridMultilevel"/>
+    <w:tmpl w:val="46F0DEA8"/>
+    <w:lvl w:ilvl="0" w:tplc="2F40265E">
+      <w:start w:val="1"/>
+      <w:numFmt w:val="decimal"/>
+      <w:lvlText w:val="%1."/>
+      <w:lvlJc w:val="left"/>
+      <w:pPr>
+        <w:ind w:left="800" w:hanging="360"/>
+      </w:pPr>
+      <w:rPr>
+        <w:rFonts w:hint="default"/>
+      </w:rPr>
+    </w:lvl>
+    <w:lvl w:ilvl="1" w:tplc="04090019" w:tentative="1">
+      <w:start w:val="1"/>
+      <w:numFmt w:val="upperLetter"/>
+      <w:lvlText w:val="%2."/>
+      <w:lvlJc w:val="left"/>
+      <w:pPr>
+        <w:ind w:left="1320" w:hanging="440"/>
+      </w:pPr>
+    </w:lvl>
+    <w:lvl w:ilvl="2" w:tplc="0409001B" w:tentative="1">
+      <w:start w:val="1"/>
+      <w:numFmt w:val="lowerRoman"/>
+      <w:lvlText w:val="%3."/>
+      <w:lvlJc w:val="right"/>
+      <w:pPr>
+        <w:ind w:left="1760" w:hanging="440"/>
+      </w:pPr>
+    </w:lvl>
+    <w:lvl w:ilvl="3" w:tplc="0409000F" w:tentative="1">
+      <w:start w:val="1"/>
+      <w:numFmt w:val="decimal"/>
+      <w:lvlText w:val="%4."/>
+      <w:lvlJc w:val="left"/>
+      <w:pPr>
+        <w:ind w:left="2200" w:hanging="440"/>
+      </w:pPr>
+    </w:lvl>
+    <w:lvl w:ilvl="4" w:tplc="04090019" w:tentative="1">
+      <w:start w:val="1"/>
+      <w:numFmt w:val="upperLetter"/>
+      <w:lvlText w:val="%5."/>
+      <w:lvlJc w:val="left"/>
+      <w:pPr>
+        <w:ind w:left="2640" w:hanging="440"/>
+      </w:pPr>
+    </w:lvl>
+    <w:lvl w:ilvl="5" w:tplc="0409001B" w:tentative="1">
+      <w:start w:val="1"/>
+      <w:numFmt w:val="lowerRoman"/>
+      <w:lvlText w:val="%6."/>
+      <w:lvlJc w:val="right"/>
+      <w:pPr>
+        <w:ind w:left="3080" w:hanging="440"/>
+      </w:pPr>
+    </w:lvl>
+    <w:lvl w:ilvl="6" w:tplc="0409000F" w:tentative="1">
+      <w:start w:val="1"/>
+      <w:numFmt w:val="decimal"/>
+      <w:lvlText w:val="%7."/>
+      <w:lvlJc w:val="left"/>
+      <w:pPr>
+        <w:ind w:left="3520" w:hanging="440"/>
+      </w:pPr>
+    </w:lvl>
+    <w:lvl w:ilvl="7" w:tplc="04090019" w:tentative="1">
+      <w:start w:val="1"/>
+      <w:numFmt w:val="upperLetter"/>
+      <w:lvlText w:val="%8."/>
+      <w:lvlJc w:val="left"/>
+      <w:pPr>
+        <w:ind w:left="3960" w:hanging="440"/>
+      </w:pPr>
+    </w:lvl>
+    <w:lvl w:ilvl="8" w:tplc="0409001B" w:tentative="1">
+      <w:start w:val="1"/>
+      <w:numFmt w:val="lowerRoman"/>
+      <w:lvlText w:val="%9."/>
+      <w:lvlJc w:val="right"/>
+      <w:pPr>
+        <w:ind w:left="4400" w:hanging="440"/>
+      </w:pPr>
+    </w:lvl>
+  </w:abstractNum>
+  <w:abstractNum w:abstractNumId="4" w15:restartNumberingAfterBreak="0">
+    <w:nsid w:val="49126B12"/>
+    <w:multiLevelType w:val="hybridMultilevel"/>
+    <w:tmpl w:val="F47AB55A"/>
+    <w:lvl w:ilvl="0" w:tplc="14EE4720">
+      <w:start w:val="3"/>
+      <w:numFmt w:val="bullet"/>
+      <w:lvlText w:val=""/>
+      <w:lvlJc w:val="left"/>
+      <w:pPr>
+        <w:ind w:left="800" w:hanging="360"/>
+      </w:pPr>
+      <w:rPr>
+        <w:rFonts w:ascii="Wingdings" w:eastAsiaTheme="minorEastAsia" w:hAnsi="Wingdings" w:cstheme="minorBidi" w:hint="default"/>
+      </w:rPr>
+    </w:lvl>
+    <w:lvl w:ilvl="1" w:tplc="04090003" w:tentative="1">
+      <w:start w:val="1"/>
+      <w:numFmt w:val="bullet"/>
+      <w:lvlText w:val=""/>
+      <w:lvlJc w:val="left"/>
+      <w:pPr>
+        <w:ind w:left="1320" w:hanging="440"/>
+      </w:pPr>
+      <w:rPr>
+        <w:rFonts w:ascii="Wingdings" w:hAnsi="Wingdings" w:hint="default"/>
+      </w:rPr>
+    </w:lvl>
+    <w:lvl w:ilvl="2" w:tplc="04090005" w:tentative="1">
+      <w:start w:val="1"/>
+      <w:numFmt w:val="bullet"/>
+      <w:lvlText w:val=""/>
+      <w:lvlJc w:val="left"/>
+      <w:pPr>
+        <w:ind w:left="1760" w:hanging="440"/>
+      </w:pPr>
+      <w:rPr>
+        <w:rFonts w:ascii="Wingdings" w:hAnsi="Wingdings" w:hint="default"/>
+      </w:rPr>
+    </w:lvl>
+    <w:lvl w:ilvl="3" w:tplc="04090001" w:tentative="1">
+      <w:start w:val="1"/>
+      <w:numFmt w:val="bullet"/>
+      <w:lvlText w:val=""/>
+      <w:lvlJc w:val="left"/>
+      <w:pPr>
+        <w:ind w:left="2200" w:hanging="440"/>
+      </w:pPr>
+      <w:rPr>
+        <w:rFonts w:ascii="Wingdings" w:hAnsi="Wingdings" w:hint="default"/>
+      </w:rPr>
+    </w:lvl>
+    <w:lvl w:ilvl="4" w:tplc="04090003" w:tentative="1">
+      <w:start w:val="1"/>
+      <w:numFmt w:val="bullet"/>
+      <w:lvlText w:val=""/>
+      <w:lvlJc w:val="left"/>
+      <w:pPr>
+        <w:ind w:left="2640" w:hanging="440"/>
+      </w:pPr>
+      <w:rPr>
+        <w:rFonts w:ascii="Wingdings" w:hAnsi="Wingdings" w:hint="default"/>
+      </w:rPr>
+    </w:lvl>
+    <w:lvl w:ilvl="5" w:tplc="04090005" w:tentative="1">
+      <w:start w:val="1"/>
+      <w:numFmt w:val="bullet"/>
+      <w:lvlText w:val=""/>
+      <w:lvlJc w:val="left"/>
+      <w:pPr>
+        <w:ind w:left="3080" w:hanging="440"/>
+      </w:pPr>
+      <w:rPr>
+        <w:rFonts w:ascii="Wingdings" w:hAnsi="Wingdings" w:hint="default"/>
+      </w:rPr>
+    </w:lvl>
+    <w:lvl w:ilvl="6" w:tplc="04090001" w:tentative="1">
+      <w:start w:val="1"/>
+      <w:numFmt w:val="bullet"/>
+      <w:lvlText w:val=""/>
+      <w:lvlJc w:val="left"/>
+      <w:pPr>
+        <w:ind w:left="3520" w:hanging="440"/>
+      </w:pPr>
+      <w:rPr>
+        <w:rFonts w:ascii="Wingdings" w:hAnsi="Wingdings" w:hint="default"/>
+      </w:rPr>
+    </w:lvl>
+    <w:lvl w:ilvl="7" w:tplc="04090003" w:tentative="1">
+      <w:start w:val="1"/>
+      <w:numFmt w:val="bullet"/>
+      <w:lvlText w:val=""/>
+      <w:lvlJc w:val="left"/>
+      <w:pPr>
+        <w:ind w:left="3960" w:hanging="440"/>
+      </w:pPr>
+      <w:rPr>
+        <w:rFonts w:ascii="Wingdings" w:hAnsi="Wingdings" w:hint="default"/>
+      </w:rPr>
+    </w:lvl>
+    <w:lvl w:ilvl="8" w:tplc="04090005" w:tentative="1">
+      <w:start w:val="1"/>
+      <w:numFmt w:val="bullet"/>
+      <w:lvlText w:val=""/>
+      <w:lvlJc w:val="left"/>
+      <w:pPr>
+        <w:ind w:left="4400" w:hanging="440"/>
+      </w:pPr>
+      <w:rPr>
+        <w:rFonts w:ascii="Wingdings" w:hAnsi="Wingdings" w:hint="default"/>
+      </w:rPr>
+    </w:lvl>
+  </w:abstractNum>
+  <w:abstractNum w:abstractNumId="5" w15:restartNumberingAfterBreak="0">
+    <w:nsid w:val="57BB6A07"/>
+    <w:multiLevelType w:val="hybridMultilevel"/>
+    <w:tmpl w:val="8C96D358"/>
+    <w:lvl w:ilvl="0" w:tplc="56324C46">
+      <w:start w:val="3"/>
+      <w:numFmt w:val="bullet"/>
+      <w:lvlText w:val=""/>
+      <w:lvlJc w:val="left"/>
+      <w:pPr>
+        <w:ind w:left="800" w:hanging="360"/>
+      </w:pPr>
+      <w:rPr>
+        <w:rFonts w:ascii="Wingdings" w:eastAsiaTheme="minorEastAsia" w:hAnsi="Wingdings" w:cstheme="minorBidi" w:hint="default"/>
+      </w:rPr>
+    </w:lvl>
+    <w:lvl w:ilvl="1" w:tplc="04090003" w:tentative="1">
+      <w:start w:val="1"/>
+      <w:numFmt w:val="bullet"/>
+      <w:lvlText w:val=""/>
+      <w:lvlJc w:val="left"/>
+      <w:pPr>
+        <w:ind w:left="1320" w:hanging="440"/>
+      </w:pPr>
+      <w:rPr>
+        <w:rFonts w:ascii="Wingdings" w:hAnsi="Wingdings" w:hint="default"/>
+      </w:rPr>
+    </w:lvl>
+    <w:lvl w:ilvl="2" w:tplc="04090005" w:tentative="1">
+      <w:start w:val="1"/>
+      <w:numFmt w:val="bullet"/>
+      <w:lvlText w:val=""/>
+      <w:lvlJc w:val="left"/>
+      <w:pPr>
+        <w:ind w:left="1760" w:hanging="440"/>
+      </w:pPr>
+      <w:rPr>
+        <w:rFonts w:ascii="Wingdings" w:hAnsi="Wingdings" w:hint="default"/>
+      </w:rPr>
+    </w:lvl>
+    <w:lvl w:ilvl="3" w:tplc="04090001" w:tentative="1">
+      <w:start w:val="1"/>
+      <w:numFmt w:val="bullet"/>
+      <w:lvlText w:val=""/>
+      <w:lvlJc w:val="left"/>
+      <w:pPr>
+        <w:ind w:left="2200" w:hanging="440"/>
+      </w:pPr>
+      <w:rPr>
+        <w:rFonts w:ascii="Wingdings" w:hAnsi="Wingdings" w:hint="default"/>
+      </w:rPr>
+    </w:lvl>
+    <w:lvl w:ilvl="4" w:tplc="04090003" w:tentative="1">
+      <w:start w:val="1"/>
+      <w:numFmt w:val="bullet"/>
+      <w:lvlText w:val=""/>
+      <w:lvlJc w:val="left"/>
+      <w:pPr>
+        <w:ind w:left="2640" w:hanging="440"/>
+      </w:pPr>
+      <w:rPr>
+        <w:rFonts w:ascii="Wingdings" w:hAnsi="Wingdings" w:hint="default"/>
+      </w:rPr>
+    </w:lvl>
+    <w:lvl w:ilvl="5" w:tplc="04090005" w:tentative="1">
+      <w:start w:val="1"/>
+      <w:numFmt w:val="bullet"/>
+      <w:lvlText w:val=""/>
+      <w:lvlJc w:val="left"/>
+      <w:pPr>
+        <w:ind w:left="3080" w:hanging="440"/>
+      </w:pPr>
+      <w:rPr>
+        <w:rFonts w:ascii="Wingdings" w:hAnsi="Wingdings" w:hint="default"/>
+      </w:rPr>
+    </w:lvl>
+    <w:lvl w:ilvl="6" w:tplc="04090001" w:tentative="1">
+      <w:start w:val="1"/>
+      <w:numFmt w:val="bullet"/>
+      <w:lvlText w:val=""/>
+      <w:lvlJc w:val="left"/>
+      <w:pPr>
+        <w:ind w:left="3520" w:hanging="440"/>
+      </w:pPr>
+      <w:rPr>
+        <w:rFonts w:ascii="Wingdings" w:hAnsi="Wingdings" w:hint="default"/>
+      </w:rPr>
+    </w:lvl>
+    <w:lvl w:ilvl="7" w:tplc="04090003" w:tentative="1">
+      <w:start w:val="1"/>
+      <w:numFmt w:val="bullet"/>
+      <w:lvlText w:val=""/>
+      <w:lvlJc w:val="left"/>
+      <w:pPr>
+        <w:ind w:left="3960" w:hanging="440"/>
+      </w:pPr>
+      <w:rPr>
+        <w:rFonts w:ascii="Wingdings" w:hAnsi="Wingdings" w:hint="default"/>
+      </w:rPr>
+    </w:lvl>
+    <w:lvl w:ilvl="8" w:tplc="04090005" w:tentative="1">
+      <w:start w:val="1"/>
+      <w:numFmt w:val="bullet"/>
+      <w:lvlText w:val=""/>
+      <w:lvlJc w:val="left"/>
+      <w:pPr>
+        <w:ind w:left="4400" w:hanging="440"/>
+      </w:pPr>
+      <w:rPr>
+        <w:rFonts w:ascii="Wingdings" w:hAnsi="Wingdings" w:hint="default"/>
+      </w:rPr>
+    </w:lvl>
+  </w:abstractNum>
+  <w:abstractNum w:abstractNumId="6" w15:restartNumberingAfterBreak="0">
     <w:nsid w:val="79614B4C"/>
     <w:multiLevelType w:val="hybridMultilevel"/>
     <w:tmpl w:val="BBA683C6"/>
@@ -1289,7 +3570,7 @@
       </w:pPr>
     </w:lvl>
   </w:abstractNum>
-  <w:abstractNum w:abstractNumId="2" w15:restartNumberingAfterBreak="0">
+  <w:abstractNum w:abstractNumId="7" w15:restartNumberingAfterBreak="0">
     <w:nsid w:val="7F4E19BC"/>
     <w:multiLevelType w:val="hybridMultilevel"/>
     <w:tmpl w:val="9FC6E62A"/>
@@ -1403,13 +3684,28 @@
     </w:lvl>
   </w:abstractNum>
   <w:num w:numId="1" w16cid:durableId="2034499636">
+    <w:abstractNumId w:val="7"/>
+  </w:num>
+  <w:num w:numId="2" w16cid:durableId="1197547549">
     <w:abstractNumId w:val="2"/>
   </w:num>
-  <w:num w:numId="2" w16cid:durableId="1197547549">
+  <w:num w:numId="3" w16cid:durableId="1030833896">
+    <w:abstractNumId w:val="6"/>
+  </w:num>
+  <w:num w:numId="4" w16cid:durableId="1187324954">
+    <w:abstractNumId w:val="1"/>
+  </w:num>
+  <w:num w:numId="5" w16cid:durableId="28576038">
+    <w:abstractNumId w:val="3"/>
+  </w:num>
+  <w:num w:numId="6" w16cid:durableId="919752529">
+    <w:abstractNumId w:val="4"/>
+  </w:num>
+  <w:num w:numId="7" w16cid:durableId="806826510">
     <w:abstractNumId w:val="0"/>
   </w:num>
-  <w:num w:numId="3" w16cid:durableId="1030833896">
-    <w:abstractNumId w:val="1"/>
+  <w:num w:numId="8" w16cid:durableId="1711224893">
+    <w:abstractNumId w:val="5"/>
   </w:num>
 </w:numbering>
 </file>
